--- a/Preparation/Sprint 1 Backlog.docx
+++ b/Preparation/Sprint 1 Backlog.docx
@@ -723,6 +723,15 @@
                 <w:szCs w:val="40"/>
               </w:rPr>
             </w:pPr>
+            <w:r>
+              <w:rPr>
+                <w:rFonts w:ascii="Calibri" w:hAnsi="Calibri" w:cs="Times New Roman"/>
+                <w:color w:val="000000"/>
+                <w:sz w:val="40"/>
+                <w:szCs w:val="40"/>
+              </w:rPr>
+              <w:t>260576207</w:t>
+            </w:r>
           </w:p>
         </w:tc>
       </w:tr>
@@ -4650,7 +4659,18 @@
                 <w:sz w:val="23"/>
                 <w:szCs w:val="23"/>
               </w:rPr>
-              <w:t>STORY 6</w:t>
+              <w:t xml:space="preserve">STORY </w:t>
+            </w:r>
+            <w:r>
+              <w:rPr>
+                <w:rFonts w:ascii="Arial" w:hAnsi="Arial" w:cs="Arial"/>
+                <w:b/>
+                <w:bCs/>
+                <w:color w:val="F3F3F3"/>
+                <w:sz w:val="23"/>
+                <w:szCs w:val="23"/>
+              </w:rPr>
+              <w:t>5</w:t>
             </w:r>
           </w:p>
         </w:tc>
@@ -5247,7 +5267,6 @@
                 <w:szCs w:val="20"/>
               </w:rPr>
             </w:pPr>
-            <w:bookmarkStart w:id="0" w:name="_GoBack"/>
             <w:r>
               <w:rPr>
                 <w:rFonts w:ascii="Arial" w:hAnsi="Arial" w:cs="Arial"/>
@@ -5257,9 +5276,19 @@
                 <w:sz w:val="23"/>
                 <w:szCs w:val="23"/>
               </w:rPr>
-              <w:t>STORY 7</w:t>
-            </w:r>
-            <w:bookmarkEnd w:id="0"/>
+              <w:t xml:space="preserve">STORY </w:t>
+            </w:r>
+            <w:r>
+              <w:rPr>
+                <w:rFonts w:ascii="Arial" w:hAnsi="Arial" w:cs="Arial"/>
+                <w:b/>
+                <w:bCs/>
+                <w:color w:val="FFFFFF" w:themeColor="background1"/>
+                <w:sz w:val="23"/>
+                <w:szCs w:val="23"/>
+              </w:rPr>
+              <w:t>6</w:t>
+            </w:r>
           </w:p>
         </w:tc>
       </w:tr>
@@ -5791,7 +5820,18 @@
                 <w:sz w:val="23"/>
                 <w:szCs w:val="23"/>
               </w:rPr>
-              <w:t>STORY 8</w:t>
+              <w:t xml:space="preserve">STORY </w:t>
+            </w:r>
+            <w:r>
+              <w:rPr>
+                <w:rFonts w:ascii="Arial" w:hAnsi="Arial" w:cs="Arial"/>
+                <w:b/>
+                <w:bCs/>
+                <w:color w:val="F3F3F3"/>
+                <w:sz w:val="23"/>
+                <w:szCs w:val="23"/>
+              </w:rPr>
+              <w:t>7</w:t>
             </w:r>
           </w:p>
         </w:tc>
@@ -6510,7 +6550,18 @@
                 <w:sz w:val="23"/>
                 <w:szCs w:val="23"/>
               </w:rPr>
-              <w:t>STORY 9</w:t>
+              <w:t xml:space="preserve">STORY </w:t>
+            </w:r>
+            <w:r>
+              <w:rPr>
+                <w:rFonts w:ascii="Arial" w:hAnsi="Arial" w:cs="Arial"/>
+                <w:b/>
+                <w:bCs/>
+                <w:color w:val="F3F3F3"/>
+                <w:sz w:val="23"/>
+                <w:szCs w:val="23"/>
+              </w:rPr>
+              <w:t>8</w:t>
             </w:r>
           </w:p>
         </w:tc>
@@ -7338,6 +7389,2037 @@
         </w:rPr>
       </w:pPr>
     </w:p>
+    <w:p>
+      <w:pPr>
+        <w:rPr>
+          <w:rFonts w:ascii="Times" w:eastAsia="Times New Roman" w:hAnsi="Times" w:cs="Times New Roman"/>
+          <w:sz w:val="20"/>
+          <w:szCs w:val="20"/>
+        </w:rPr>
+      </w:pPr>
+    </w:p>
+    <w:tbl>
+      <w:tblPr>
+        <w:tblW w:w="0" w:type="auto"/>
+        <w:tblCellMar>
+          <w:top w:w="15" w:type="dxa"/>
+          <w:left w:w="15" w:type="dxa"/>
+          <w:bottom w:w="15" w:type="dxa"/>
+          <w:right w:w="15" w:type="dxa"/>
+        </w:tblCellMar>
+        <w:tblLook w:val="04A0" w:firstRow="1" w:lastRow="0" w:firstColumn="1" w:lastColumn="0" w:noHBand="0" w:noVBand="1"/>
+      </w:tblPr>
+      <w:tblGrid>
+        <w:gridCol w:w="1484"/>
+        <w:gridCol w:w="7366"/>
+      </w:tblGrid>
+      <w:tr>
+        <w:trPr>
+          <w:trHeight w:val="420"/>
+        </w:trPr>
+        <w:tc>
+          <w:tcPr>
+            <w:tcW w:w="0" w:type="auto"/>
+            <w:gridSpan w:val="2"/>
+            <w:tcBorders>
+              <w:top w:val="single" w:sz="6" w:space="0" w:color="000000"/>
+              <w:left w:val="single" w:sz="6" w:space="0" w:color="000000"/>
+              <w:bottom w:val="single" w:sz="6" w:space="0" w:color="000000"/>
+              <w:right w:val="single" w:sz="6" w:space="0" w:color="000000"/>
+            </w:tcBorders>
+            <w:shd w:val="clear" w:color="auto" w:fill="4A86E8"/>
+            <w:tcMar>
+              <w:top w:w="105" w:type="dxa"/>
+              <w:left w:w="105" w:type="dxa"/>
+              <w:bottom w:w="105" w:type="dxa"/>
+              <w:right w:w="105" w:type="dxa"/>
+            </w:tcMar>
+            <w:hideMark/>
+          </w:tcPr>
+          <w:p>
+            <w:pPr>
+              <w:jc w:val="center"/>
+              <w:rPr>
+                <w:rFonts w:ascii="Times" w:hAnsi="Times" w:cs="Times New Roman"/>
+                <w:sz w:val="20"/>
+                <w:szCs w:val="20"/>
+              </w:rPr>
+            </w:pPr>
+            <w:r>
+              <w:rPr>
+                <w:rFonts w:ascii="Arial" w:hAnsi="Arial" w:cs="Arial"/>
+                <w:b/>
+                <w:bCs/>
+                <w:color w:val="F3F3F3"/>
+                <w:sz w:val="23"/>
+                <w:szCs w:val="23"/>
+              </w:rPr>
+              <w:t xml:space="preserve">STORY </w:t>
+            </w:r>
+            <w:r>
+              <w:rPr>
+                <w:rFonts w:ascii="Arial" w:hAnsi="Arial" w:cs="Arial"/>
+                <w:b/>
+                <w:bCs/>
+                <w:color w:val="F3F3F3"/>
+                <w:sz w:val="23"/>
+                <w:szCs w:val="23"/>
+              </w:rPr>
+              <w:t>9</w:t>
+            </w:r>
+          </w:p>
+        </w:tc>
+      </w:tr>
+      <w:tr>
+        <w:tc>
+          <w:tcPr>
+            <w:tcW w:w="0" w:type="auto"/>
+            <w:tcBorders>
+              <w:top w:val="single" w:sz="6" w:space="0" w:color="000000"/>
+              <w:left w:val="single" w:sz="6" w:space="0" w:color="000000"/>
+              <w:bottom w:val="single" w:sz="6" w:space="0" w:color="000000"/>
+              <w:right w:val="single" w:sz="6" w:space="0" w:color="000000"/>
+            </w:tcBorders>
+            <w:tcMar>
+              <w:top w:w="105" w:type="dxa"/>
+              <w:left w:w="105" w:type="dxa"/>
+              <w:bottom w:w="105" w:type="dxa"/>
+              <w:right w:w="105" w:type="dxa"/>
+            </w:tcMar>
+            <w:hideMark/>
+          </w:tcPr>
+          <w:p>
+            <w:pPr>
+              <w:spacing w:line="0" w:lineRule="atLeast"/>
+              <w:rPr>
+                <w:rFonts w:ascii="Times" w:hAnsi="Times" w:cs="Times New Roman"/>
+                <w:sz w:val="20"/>
+                <w:szCs w:val="20"/>
+              </w:rPr>
+            </w:pPr>
+            <w:r>
+              <w:rPr>
+                <w:rFonts w:ascii="Arial" w:hAnsi="Arial" w:cs="Arial"/>
+                <w:b/>
+                <w:bCs/>
+                <w:color w:val="000000"/>
+                <w:sz w:val="23"/>
+                <w:szCs w:val="23"/>
+              </w:rPr>
+              <w:t>Title</w:t>
+            </w:r>
+          </w:p>
+        </w:tc>
+        <w:tc>
+          <w:tcPr>
+            <w:tcW w:w="0" w:type="auto"/>
+            <w:tcBorders>
+              <w:top w:val="single" w:sz="6" w:space="0" w:color="000000"/>
+              <w:left w:val="single" w:sz="6" w:space="0" w:color="000000"/>
+              <w:bottom w:val="single" w:sz="6" w:space="0" w:color="000000"/>
+              <w:right w:val="single" w:sz="6" w:space="0" w:color="000000"/>
+            </w:tcBorders>
+            <w:tcMar>
+              <w:top w:w="105" w:type="dxa"/>
+              <w:left w:w="105" w:type="dxa"/>
+              <w:bottom w:w="105" w:type="dxa"/>
+              <w:right w:w="105" w:type="dxa"/>
+            </w:tcMar>
+            <w:hideMark/>
+          </w:tcPr>
+          <w:p>
+            <w:pPr>
+              <w:spacing w:line="0" w:lineRule="atLeast"/>
+              <w:rPr>
+                <w:rFonts w:ascii="Times" w:hAnsi="Times" w:cs="Times New Roman"/>
+                <w:sz w:val="20"/>
+                <w:szCs w:val="20"/>
+              </w:rPr>
+            </w:pPr>
+            <w:r>
+              <w:rPr>
+                <w:rFonts w:ascii="Arial" w:hAnsi="Arial" w:cs="Arial"/>
+                <w:color w:val="000000"/>
+                <w:sz w:val="23"/>
+                <w:szCs w:val="23"/>
+              </w:rPr>
+              <w:t>Match acceptance/rejection</w:t>
+            </w:r>
+          </w:p>
+        </w:tc>
+      </w:tr>
+      <w:tr>
+        <w:tc>
+          <w:tcPr>
+            <w:tcW w:w="0" w:type="auto"/>
+            <w:tcBorders>
+              <w:top w:val="single" w:sz="6" w:space="0" w:color="000000"/>
+              <w:left w:val="single" w:sz="6" w:space="0" w:color="000000"/>
+              <w:bottom w:val="single" w:sz="6" w:space="0" w:color="000000"/>
+              <w:right w:val="single" w:sz="6" w:space="0" w:color="000000"/>
+            </w:tcBorders>
+            <w:tcMar>
+              <w:top w:w="105" w:type="dxa"/>
+              <w:left w:w="105" w:type="dxa"/>
+              <w:bottom w:w="105" w:type="dxa"/>
+              <w:right w:w="105" w:type="dxa"/>
+            </w:tcMar>
+            <w:hideMark/>
+          </w:tcPr>
+          <w:p>
+            <w:pPr>
+              <w:spacing w:line="0" w:lineRule="atLeast"/>
+              <w:rPr>
+                <w:rFonts w:ascii="Times" w:hAnsi="Times" w:cs="Times New Roman"/>
+                <w:sz w:val="20"/>
+                <w:szCs w:val="20"/>
+              </w:rPr>
+            </w:pPr>
+            <w:r>
+              <w:rPr>
+                <w:rFonts w:ascii="Arial" w:hAnsi="Arial" w:cs="Arial"/>
+                <w:b/>
+                <w:bCs/>
+                <w:color w:val="000000"/>
+                <w:sz w:val="23"/>
+                <w:szCs w:val="23"/>
+              </w:rPr>
+              <w:t>Story</w:t>
+            </w:r>
+          </w:p>
+        </w:tc>
+        <w:tc>
+          <w:tcPr>
+            <w:tcW w:w="0" w:type="auto"/>
+            <w:tcBorders>
+              <w:top w:val="single" w:sz="6" w:space="0" w:color="000000"/>
+              <w:left w:val="single" w:sz="6" w:space="0" w:color="000000"/>
+              <w:bottom w:val="single" w:sz="6" w:space="0" w:color="000000"/>
+              <w:right w:val="single" w:sz="6" w:space="0" w:color="000000"/>
+            </w:tcBorders>
+            <w:tcMar>
+              <w:top w:w="105" w:type="dxa"/>
+              <w:left w:w="105" w:type="dxa"/>
+              <w:bottom w:w="105" w:type="dxa"/>
+              <w:right w:w="105" w:type="dxa"/>
+            </w:tcMar>
+            <w:hideMark/>
+          </w:tcPr>
+          <w:p>
+            <w:pPr>
+              <w:spacing w:line="0" w:lineRule="atLeast"/>
+              <w:rPr>
+                <w:rFonts w:ascii="Times" w:hAnsi="Times" w:cs="Times New Roman"/>
+                <w:sz w:val="20"/>
+                <w:szCs w:val="20"/>
+              </w:rPr>
+            </w:pPr>
+            <w:r>
+              <w:rPr>
+                <w:rFonts w:ascii="Arial" w:hAnsi="Arial" w:cs="Arial"/>
+                <w:color w:val="000000"/>
+                <w:sz w:val="23"/>
+                <w:szCs w:val="23"/>
+              </w:rPr>
+              <w:t>As a user, I want to have a choice on whether I get matched with a particular user or not, so I can control who I get matched with.</w:t>
+            </w:r>
+          </w:p>
+        </w:tc>
+      </w:tr>
+      <w:tr>
+        <w:tc>
+          <w:tcPr>
+            <w:tcW w:w="0" w:type="auto"/>
+            <w:tcBorders>
+              <w:top w:val="single" w:sz="6" w:space="0" w:color="000000"/>
+              <w:left w:val="single" w:sz="6" w:space="0" w:color="000000"/>
+              <w:bottom w:val="single" w:sz="6" w:space="0" w:color="000000"/>
+              <w:right w:val="single" w:sz="6" w:space="0" w:color="000000"/>
+            </w:tcBorders>
+            <w:tcMar>
+              <w:top w:w="105" w:type="dxa"/>
+              <w:left w:w="105" w:type="dxa"/>
+              <w:bottom w:w="105" w:type="dxa"/>
+              <w:right w:w="105" w:type="dxa"/>
+            </w:tcMar>
+            <w:hideMark/>
+          </w:tcPr>
+          <w:p>
+            <w:pPr>
+              <w:spacing w:line="0" w:lineRule="atLeast"/>
+              <w:rPr>
+                <w:rFonts w:ascii="Times" w:hAnsi="Times" w:cs="Times New Roman"/>
+                <w:sz w:val="20"/>
+                <w:szCs w:val="20"/>
+              </w:rPr>
+            </w:pPr>
+            <w:r>
+              <w:rPr>
+                <w:rFonts w:ascii="Arial" w:hAnsi="Arial" w:cs="Arial"/>
+                <w:b/>
+                <w:bCs/>
+                <w:color w:val="000000"/>
+                <w:sz w:val="23"/>
+                <w:szCs w:val="23"/>
+              </w:rPr>
+              <w:t>Normal Scenario</w:t>
+            </w:r>
+          </w:p>
+        </w:tc>
+        <w:tc>
+          <w:tcPr>
+            <w:tcW w:w="0" w:type="auto"/>
+            <w:tcBorders>
+              <w:top w:val="single" w:sz="6" w:space="0" w:color="000000"/>
+              <w:left w:val="single" w:sz="6" w:space="0" w:color="000000"/>
+              <w:bottom w:val="single" w:sz="6" w:space="0" w:color="000000"/>
+              <w:right w:val="single" w:sz="6" w:space="0" w:color="000000"/>
+            </w:tcBorders>
+            <w:tcMar>
+              <w:top w:w="105" w:type="dxa"/>
+              <w:left w:w="105" w:type="dxa"/>
+              <w:bottom w:w="105" w:type="dxa"/>
+              <w:right w:w="105" w:type="dxa"/>
+            </w:tcMar>
+            <w:hideMark/>
+          </w:tcPr>
+          <w:p>
+            <w:pPr>
+              <w:numPr>
+                <w:ilvl w:val="0"/>
+                <w:numId w:val="28"/>
+              </w:numPr>
+              <w:textAlignment w:val="baseline"/>
+              <w:rPr>
+                <w:rFonts w:ascii="Arial" w:hAnsi="Arial" w:cs="Arial"/>
+                <w:color w:val="000000"/>
+                <w:sz w:val="23"/>
+                <w:szCs w:val="23"/>
+              </w:rPr>
+            </w:pPr>
+            <w:r>
+              <w:rPr>
+                <w:rFonts w:ascii="Arial" w:hAnsi="Arial" w:cs="Arial"/>
+                <w:color w:val="000000"/>
+                <w:sz w:val="23"/>
+                <w:szCs w:val="23"/>
+              </w:rPr>
+              <w:t>User is logged in and on the main page.</w:t>
+            </w:r>
+          </w:p>
+          <w:p>
+            <w:pPr>
+              <w:numPr>
+                <w:ilvl w:val="0"/>
+                <w:numId w:val="28"/>
+              </w:numPr>
+              <w:textAlignment w:val="baseline"/>
+              <w:rPr>
+                <w:rFonts w:ascii="Arial" w:hAnsi="Arial" w:cs="Arial"/>
+                <w:color w:val="000000"/>
+                <w:sz w:val="23"/>
+                <w:szCs w:val="23"/>
+              </w:rPr>
+            </w:pPr>
+            <w:r>
+              <w:rPr>
+                <w:rFonts w:ascii="Arial" w:hAnsi="Arial" w:cs="Arial"/>
+                <w:color w:val="000000"/>
+                <w:sz w:val="23"/>
+                <w:szCs w:val="23"/>
+              </w:rPr>
+              <w:t>User clicks “Find study partner” button on the main screen.</w:t>
+            </w:r>
+          </w:p>
+          <w:p>
+            <w:pPr>
+              <w:numPr>
+                <w:ilvl w:val="0"/>
+                <w:numId w:val="28"/>
+              </w:numPr>
+              <w:textAlignment w:val="baseline"/>
+              <w:rPr>
+                <w:rFonts w:ascii="Arial" w:hAnsi="Arial" w:cs="Arial"/>
+                <w:color w:val="000000"/>
+                <w:sz w:val="23"/>
+                <w:szCs w:val="23"/>
+              </w:rPr>
+            </w:pPr>
+            <w:r>
+              <w:rPr>
+                <w:rFonts w:ascii="Arial" w:hAnsi="Arial" w:cs="Arial"/>
+                <w:color w:val="000000"/>
+                <w:sz w:val="23"/>
+                <w:szCs w:val="23"/>
+              </w:rPr>
+              <w:t xml:space="preserve">The </w:t>
+            </w:r>
+            <w:proofErr w:type="gramStart"/>
+            <w:r>
+              <w:rPr>
+                <w:rFonts w:ascii="Arial" w:hAnsi="Arial" w:cs="Arial"/>
+                <w:color w:val="000000"/>
+                <w:sz w:val="23"/>
+                <w:szCs w:val="23"/>
+              </w:rPr>
+              <w:t>system propose</w:t>
+            </w:r>
+            <w:proofErr w:type="gramEnd"/>
+            <w:r>
+              <w:rPr>
+                <w:rFonts w:ascii="Arial" w:hAnsi="Arial" w:cs="Arial"/>
+                <w:color w:val="000000"/>
+                <w:sz w:val="23"/>
+                <w:szCs w:val="23"/>
+              </w:rPr>
+              <w:t xml:space="preserve"> a study partner to the user.</w:t>
+            </w:r>
+          </w:p>
+          <w:p>
+            <w:pPr>
+              <w:numPr>
+                <w:ilvl w:val="0"/>
+                <w:numId w:val="28"/>
+              </w:numPr>
+              <w:textAlignment w:val="baseline"/>
+              <w:rPr>
+                <w:rFonts w:ascii="Arial" w:hAnsi="Arial" w:cs="Arial"/>
+                <w:color w:val="000000"/>
+                <w:sz w:val="23"/>
+                <w:szCs w:val="23"/>
+              </w:rPr>
+            </w:pPr>
+            <w:r>
+              <w:rPr>
+                <w:rFonts w:ascii="Arial" w:hAnsi="Arial" w:cs="Arial"/>
+                <w:color w:val="000000"/>
+                <w:sz w:val="23"/>
+                <w:szCs w:val="23"/>
+              </w:rPr>
+              <w:t xml:space="preserve">The user can either accept the match using a “accept match” button (or left swipe) or the user can reject the match by clicking a “reject match” </w:t>
+            </w:r>
+            <w:proofErr w:type="gramStart"/>
+            <w:r>
+              <w:rPr>
+                <w:rFonts w:ascii="Arial" w:hAnsi="Arial" w:cs="Arial"/>
+                <w:color w:val="000000"/>
+                <w:sz w:val="23"/>
+                <w:szCs w:val="23"/>
+              </w:rPr>
+              <w:t>button(</w:t>
+            </w:r>
+            <w:proofErr w:type="gramEnd"/>
+            <w:r>
+              <w:rPr>
+                <w:rFonts w:ascii="Arial" w:hAnsi="Arial" w:cs="Arial"/>
+                <w:color w:val="000000"/>
+                <w:sz w:val="23"/>
+                <w:szCs w:val="23"/>
+              </w:rPr>
+              <w:t>right swipe).</w:t>
+            </w:r>
+          </w:p>
+          <w:p>
+            <w:pPr>
+              <w:numPr>
+                <w:ilvl w:val="0"/>
+                <w:numId w:val="28"/>
+              </w:numPr>
+              <w:textAlignment w:val="baseline"/>
+              <w:rPr>
+                <w:rFonts w:ascii="Arial" w:hAnsi="Arial" w:cs="Arial"/>
+                <w:color w:val="000000"/>
+                <w:sz w:val="23"/>
+                <w:szCs w:val="23"/>
+              </w:rPr>
+            </w:pPr>
+            <w:r>
+              <w:rPr>
+                <w:rFonts w:ascii="Arial" w:hAnsi="Arial" w:cs="Arial"/>
+                <w:color w:val="000000"/>
+                <w:sz w:val="23"/>
+                <w:szCs w:val="23"/>
+              </w:rPr>
+              <w:t xml:space="preserve">If the match was rejected, the system will attempt to find another </w:t>
+            </w:r>
+            <w:proofErr w:type="gramStart"/>
+            <w:r>
+              <w:rPr>
+                <w:rFonts w:ascii="Arial" w:hAnsi="Arial" w:cs="Arial"/>
+                <w:color w:val="000000"/>
+                <w:sz w:val="23"/>
+                <w:szCs w:val="23"/>
+              </w:rPr>
+              <w:t>match  for</w:t>
+            </w:r>
+            <w:proofErr w:type="gramEnd"/>
+            <w:r>
+              <w:rPr>
+                <w:rFonts w:ascii="Arial" w:hAnsi="Arial" w:cs="Arial"/>
+                <w:color w:val="000000"/>
+                <w:sz w:val="23"/>
+                <w:szCs w:val="23"/>
+              </w:rPr>
+              <w:t xml:space="preserve"> the user(</w:t>
+            </w:r>
+            <w:proofErr w:type="spellStart"/>
+            <w:r>
+              <w:rPr>
+                <w:rFonts w:ascii="Arial" w:hAnsi="Arial" w:cs="Arial"/>
+                <w:color w:val="000000"/>
+                <w:sz w:val="23"/>
+                <w:szCs w:val="23"/>
+              </w:rPr>
+              <w:t>ie</w:t>
+            </w:r>
+            <w:proofErr w:type="spellEnd"/>
+            <w:r>
+              <w:rPr>
+                <w:rFonts w:ascii="Arial" w:hAnsi="Arial" w:cs="Arial"/>
+                <w:color w:val="000000"/>
+                <w:sz w:val="23"/>
+                <w:szCs w:val="23"/>
+              </w:rPr>
+              <w:t xml:space="preserve"> go back to step 2)</w:t>
+            </w:r>
+          </w:p>
+          <w:p>
+            <w:pPr>
+              <w:numPr>
+                <w:ilvl w:val="0"/>
+                <w:numId w:val="28"/>
+              </w:numPr>
+              <w:spacing w:line="0" w:lineRule="atLeast"/>
+              <w:textAlignment w:val="baseline"/>
+              <w:rPr>
+                <w:rFonts w:ascii="Arial" w:hAnsi="Arial" w:cs="Arial"/>
+                <w:color w:val="000000"/>
+                <w:sz w:val="23"/>
+                <w:szCs w:val="23"/>
+              </w:rPr>
+            </w:pPr>
+            <w:r>
+              <w:rPr>
+                <w:rFonts w:ascii="Arial" w:hAnsi="Arial" w:cs="Arial"/>
+                <w:color w:val="000000"/>
+                <w:sz w:val="23"/>
+                <w:szCs w:val="23"/>
+              </w:rPr>
+              <w:t>If the match was accepted, a notification will be sent to the match so communication can be set-up between the two users</w:t>
+            </w:r>
+          </w:p>
+        </w:tc>
+      </w:tr>
+      <w:tr>
+        <w:tc>
+          <w:tcPr>
+            <w:tcW w:w="0" w:type="auto"/>
+            <w:tcBorders>
+              <w:top w:val="single" w:sz="6" w:space="0" w:color="000000"/>
+              <w:left w:val="single" w:sz="6" w:space="0" w:color="000000"/>
+              <w:bottom w:val="single" w:sz="6" w:space="0" w:color="000000"/>
+              <w:right w:val="single" w:sz="6" w:space="0" w:color="000000"/>
+            </w:tcBorders>
+            <w:tcMar>
+              <w:top w:w="105" w:type="dxa"/>
+              <w:left w:w="105" w:type="dxa"/>
+              <w:bottom w:w="105" w:type="dxa"/>
+              <w:right w:w="105" w:type="dxa"/>
+            </w:tcMar>
+            <w:hideMark/>
+          </w:tcPr>
+          <w:p>
+            <w:pPr>
+              <w:spacing w:line="0" w:lineRule="atLeast"/>
+              <w:rPr>
+                <w:rFonts w:ascii="Times" w:hAnsi="Times" w:cs="Times New Roman"/>
+                <w:sz w:val="20"/>
+                <w:szCs w:val="20"/>
+              </w:rPr>
+            </w:pPr>
+            <w:r>
+              <w:rPr>
+                <w:rFonts w:ascii="Arial" w:hAnsi="Arial" w:cs="Arial"/>
+                <w:b/>
+                <w:bCs/>
+                <w:color w:val="000000"/>
+                <w:sz w:val="23"/>
+                <w:szCs w:val="23"/>
+              </w:rPr>
+              <w:t>Alternate Scenario</w:t>
+            </w:r>
+          </w:p>
+        </w:tc>
+        <w:tc>
+          <w:tcPr>
+            <w:tcW w:w="0" w:type="auto"/>
+            <w:tcBorders>
+              <w:top w:val="single" w:sz="6" w:space="0" w:color="000000"/>
+              <w:left w:val="single" w:sz="6" w:space="0" w:color="000000"/>
+              <w:bottom w:val="single" w:sz="6" w:space="0" w:color="000000"/>
+              <w:right w:val="single" w:sz="6" w:space="0" w:color="000000"/>
+            </w:tcBorders>
+            <w:tcMar>
+              <w:top w:w="105" w:type="dxa"/>
+              <w:left w:w="105" w:type="dxa"/>
+              <w:bottom w:w="105" w:type="dxa"/>
+              <w:right w:w="105" w:type="dxa"/>
+            </w:tcMar>
+            <w:hideMark/>
+          </w:tcPr>
+          <w:p>
+            <w:pPr>
+              <w:numPr>
+                <w:ilvl w:val="0"/>
+                <w:numId w:val="29"/>
+              </w:numPr>
+              <w:textAlignment w:val="baseline"/>
+              <w:rPr>
+                <w:rFonts w:ascii="Arial" w:hAnsi="Arial" w:cs="Arial"/>
+                <w:color w:val="000000"/>
+                <w:sz w:val="23"/>
+                <w:szCs w:val="23"/>
+              </w:rPr>
+            </w:pPr>
+            <w:r>
+              <w:rPr>
+                <w:rFonts w:ascii="Arial" w:hAnsi="Arial" w:cs="Arial"/>
+                <w:color w:val="000000"/>
+                <w:sz w:val="23"/>
+                <w:szCs w:val="23"/>
+              </w:rPr>
+              <w:t>User is logged in</w:t>
+            </w:r>
+          </w:p>
+          <w:p>
+            <w:pPr>
+              <w:numPr>
+                <w:ilvl w:val="0"/>
+                <w:numId w:val="29"/>
+              </w:numPr>
+              <w:textAlignment w:val="baseline"/>
+              <w:rPr>
+                <w:rFonts w:ascii="Arial" w:hAnsi="Arial" w:cs="Arial"/>
+                <w:color w:val="000000"/>
+                <w:sz w:val="23"/>
+                <w:szCs w:val="23"/>
+              </w:rPr>
+            </w:pPr>
+            <w:r>
+              <w:rPr>
+                <w:rFonts w:ascii="Arial" w:hAnsi="Arial" w:cs="Arial"/>
+                <w:color w:val="000000"/>
+                <w:sz w:val="23"/>
+                <w:szCs w:val="23"/>
+              </w:rPr>
+              <w:t>User receives notification that a match was found</w:t>
+            </w:r>
+          </w:p>
+          <w:p>
+            <w:pPr>
+              <w:numPr>
+                <w:ilvl w:val="0"/>
+                <w:numId w:val="29"/>
+              </w:numPr>
+              <w:textAlignment w:val="baseline"/>
+              <w:rPr>
+                <w:rFonts w:ascii="Arial" w:hAnsi="Arial" w:cs="Arial"/>
+                <w:color w:val="000000"/>
+                <w:sz w:val="23"/>
+                <w:szCs w:val="23"/>
+              </w:rPr>
+            </w:pPr>
+            <w:r>
+              <w:rPr>
+                <w:rFonts w:ascii="Arial" w:hAnsi="Arial" w:cs="Arial"/>
+                <w:color w:val="000000"/>
+                <w:sz w:val="23"/>
+                <w:szCs w:val="23"/>
+              </w:rPr>
+              <w:t>User click on the notification symbol to reveal more details about the matched user</w:t>
+            </w:r>
+          </w:p>
+          <w:p>
+            <w:pPr>
+              <w:numPr>
+                <w:ilvl w:val="0"/>
+                <w:numId w:val="29"/>
+              </w:numPr>
+              <w:textAlignment w:val="baseline"/>
+              <w:rPr>
+                <w:rFonts w:ascii="Arial" w:hAnsi="Arial" w:cs="Arial"/>
+                <w:color w:val="000000"/>
+                <w:sz w:val="23"/>
+                <w:szCs w:val="23"/>
+              </w:rPr>
+            </w:pPr>
+            <w:r>
+              <w:rPr>
+                <w:rFonts w:ascii="Arial" w:hAnsi="Arial" w:cs="Arial"/>
+                <w:color w:val="000000"/>
+                <w:sz w:val="23"/>
+                <w:szCs w:val="23"/>
+              </w:rPr>
+              <w:t>User can either accept the match or reject the match by clicking two different buttons</w:t>
+            </w:r>
+          </w:p>
+          <w:p>
+            <w:pPr>
+              <w:numPr>
+                <w:ilvl w:val="0"/>
+                <w:numId w:val="29"/>
+              </w:numPr>
+              <w:textAlignment w:val="baseline"/>
+              <w:rPr>
+                <w:rFonts w:ascii="Arial" w:hAnsi="Arial" w:cs="Arial"/>
+                <w:color w:val="000000"/>
+                <w:sz w:val="23"/>
+                <w:szCs w:val="23"/>
+              </w:rPr>
+            </w:pPr>
+            <w:r>
+              <w:rPr>
+                <w:rFonts w:ascii="Arial" w:hAnsi="Arial" w:cs="Arial"/>
+                <w:color w:val="000000"/>
+                <w:sz w:val="23"/>
+                <w:szCs w:val="23"/>
+              </w:rPr>
+              <w:t>If the match was accepted, a chat conversation will be created between the two users and a notification will be sent back to the other user.</w:t>
+            </w:r>
+          </w:p>
+          <w:p>
+            <w:pPr>
+              <w:numPr>
+                <w:ilvl w:val="0"/>
+                <w:numId w:val="29"/>
+              </w:numPr>
+              <w:spacing w:line="0" w:lineRule="atLeast"/>
+              <w:textAlignment w:val="baseline"/>
+              <w:rPr>
+                <w:rFonts w:ascii="Arial" w:hAnsi="Arial" w:cs="Arial"/>
+                <w:color w:val="000000"/>
+                <w:sz w:val="23"/>
+                <w:szCs w:val="23"/>
+              </w:rPr>
+            </w:pPr>
+            <w:r>
+              <w:rPr>
+                <w:rFonts w:ascii="Arial" w:hAnsi="Arial" w:cs="Arial"/>
+                <w:color w:val="000000"/>
+                <w:sz w:val="23"/>
+                <w:szCs w:val="23"/>
+              </w:rPr>
+              <w:t>If the match was rejected, then only a notification will be sent back.</w:t>
+            </w:r>
+          </w:p>
+        </w:tc>
+      </w:tr>
+      <w:tr>
+        <w:trPr>
+          <w:trHeight w:val="420"/>
+        </w:trPr>
+        <w:tc>
+          <w:tcPr>
+            <w:tcW w:w="0" w:type="auto"/>
+            <w:tcBorders>
+              <w:top w:val="single" w:sz="6" w:space="0" w:color="000000"/>
+              <w:left w:val="single" w:sz="6" w:space="0" w:color="000000"/>
+              <w:bottom w:val="single" w:sz="6" w:space="0" w:color="000000"/>
+              <w:right w:val="single" w:sz="6" w:space="0" w:color="000000"/>
+            </w:tcBorders>
+            <w:tcMar>
+              <w:top w:w="105" w:type="dxa"/>
+              <w:left w:w="105" w:type="dxa"/>
+              <w:bottom w:w="105" w:type="dxa"/>
+              <w:right w:w="105" w:type="dxa"/>
+            </w:tcMar>
+            <w:hideMark/>
+          </w:tcPr>
+          <w:p>
+            <w:pPr>
+              <w:rPr>
+                <w:rFonts w:ascii="Times" w:hAnsi="Times" w:cs="Times New Roman"/>
+                <w:sz w:val="20"/>
+                <w:szCs w:val="20"/>
+              </w:rPr>
+            </w:pPr>
+            <w:r>
+              <w:rPr>
+                <w:rFonts w:ascii="Arial" w:hAnsi="Arial" w:cs="Arial"/>
+                <w:b/>
+                <w:bCs/>
+                <w:color w:val="000000"/>
+                <w:sz w:val="23"/>
+                <w:szCs w:val="23"/>
+              </w:rPr>
+              <w:t>Error Scenario</w:t>
+            </w:r>
+          </w:p>
+        </w:tc>
+        <w:tc>
+          <w:tcPr>
+            <w:tcW w:w="0" w:type="auto"/>
+            <w:tcBorders>
+              <w:top w:val="single" w:sz="6" w:space="0" w:color="000000"/>
+              <w:left w:val="single" w:sz="6" w:space="0" w:color="000000"/>
+              <w:bottom w:val="single" w:sz="6" w:space="0" w:color="000000"/>
+              <w:right w:val="single" w:sz="6" w:space="0" w:color="000000"/>
+            </w:tcBorders>
+            <w:tcMar>
+              <w:top w:w="105" w:type="dxa"/>
+              <w:left w:w="105" w:type="dxa"/>
+              <w:bottom w:w="105" w:type="dxa"/>
+              <w:right w:w="105" w:type="dxa"/>
+            </w:tcMar>
+            <w:hideMark/>
+          </w:tcPr>
+          <w:p>
+            <w:pPr>
+              <w:numPr>
+                <w:ilvl w:val="0"/>
+                <w:numId w:val="30"/>
+              </w:numPr>
+              <w:textAlignment w:val="baseline"/>
+              <w:rPr>
+                <w:rFonts w:ascii="Arial" w:hAnsi="Arial" w:cs="Arial"/>
+                <w:color w:val="000000"/>
+                <w:sz w:val="23"/>
+                <w:szCs w:val="23"/>
+              </w:rPr>
+            </w:pPr>
+            <w:r>
+              <w:rPr>
+                <w:rFonts w:ascii="Arial" w:hAnsi="Arial" w:cs="Arial"/>
+                <w:color w:val="000000"/>
+                <w:sz w:val="23"/>
+                <w:szCs w:val="23"/>
+              </w:rPr>
+              <w:t>User is logged in and on the main page.</w:t>
+            </w:r>
+          </w:p>
+          <w:p>
+            <w:pPr>
+              <w:numPr>
+                <w:ilvl w:val="0"/>
+                <w:numId w:val="30"/>
+              </w:numPr>
+              <w:textAlignment w:val="baseline"/>
+              <w:rPr>
+                <w:rFonts w:ascii="Arial" w:hAnsi="Arial" w:cs="Arial"/>
+                <w:color w:val="000000"/>
+                <w:sz w:val="23"/>
+                <w:szCs w:val="23"/>
+              </w:rPr>
+            </w:pPr>
+            <w:r>
+              <w:rPr>
+                <w:rFonts w:ascii="Arial" w:hAnsi="Arial" w:cs="Arial"/>
+                <w:color w:val="000000"/>
+                <w:sz w:val="23"/>
+                <w:szCs w:val="23"/>
+              </w:rPr>
+              <w:t>User clicks “Find study partner” button on the main screen</w:t>
+            </w:r>
+          </w:p>
+          <w:p>
+            <w:pPr>
+              <w:numPr>
+                <w:ilvl w:val="0"/>
+                <w:numId w:val="30"/>
+              </w:numPr>
+              <w:textAlignment w:val="baseline"/>
+              <w:rPr>
+                <w:rFonts w:ascii="Arial" w:hAnsi="Arial" w:cs="Arial"/>
+                <w:color w:val="000000"/>
+                <w:sz w:val="23"/>
+                <w:szCs w:val="23"/>
+              </w:rPr>
+            </w:pPr>
+            <w:r>
+              <w:rPr>
+                <w:rFonts w:ascii="Arial" w:hAnsi="Arial" w:cs="Arial"/>
+                <w:color w:val="000000"/>
+                <w:sz w:val="23"/>
+                <w:szCs w:val="23"/>
+              </w:rPr>
+              <w:t xml:space="preserve">The system was unable to find a match and returns an error message. </w:t>
+            </w:r>
+          </w:p>
+          <w:p>
+            <w:pPr>
+              <w:numPr>
+                <w:ilvl w:val="0"/>
+                <w:numId w:val="30"/>
+              </w:numPr>
+              <w:textAlignment w:val="baseline"/>
+              <w:rPr>
+                <w:rFonts w:ascii="Arial" w:hAnsi="Arial" w:cs="Arial"/>
+                <w:color w:val="000000"/>
+                <w:sz w:val="23"/>
+                <w:szCs w:val="23"/>
+              </w:rPr>
+            </w:pPr>
+            <w:r>
+              <w:rPr>
+                <w:rFonts w:ascii="Arial" w:hAnsi="Arial" w:cs="Arial"/>
+                <w:color w:val="000000"/>
+                <w:sz w:val="23"/>
+                <w:szCs w:val="23"/>
+              </w:rPr>
+              <w:t xml:space="preserve">The </w:t>
+            </w:r>
+            <w:proofErr w:type="gramStart"/>
+            <w:r>
+              <w:rPr>
+                <w:rFonts w:ascii="Arial" w:hAnsi="Arial" w:cs="Arial"/>
+                <w:color w:val="000000"/>
+                <w:sz w:val="23"/>
+                <w:szCs w:val="23"/>
+              </w:rPr>
+              <w:t>system propose</w:t>
+            </w:r>
+            <w:proofErr w:type="gramEnd"/>
+            <w:r>
+              <w:rPr>
+                <w:rFonts w:ascii="Arial" w:hAnsi="Arial" w:cs="Arial"/>
+                <w:color w:val="000000"/>
+                <w:sz w:val="23"/>
+                <w:szCs w:val="23"/>
+              </w:rPr>
+              <w:t xml:space="preserve"> a list of possible solutions to the user and a try again button.</w:t>
+            </w:r>
+          </w:p>
+          <w:p>
+            <w:pPr>
+              <w:spacing w:after="240"/>
+              <w:rPr>
+                <w:rFonts w:ascii="Times" w:eastAsia="Times New Roman" w:hAnsi="Times" w:cs="Times New Roman"/>
+                <w:sz w:val="20"/>
+                <w:szCs w:val="20"/>
+              </w:rPr>
+            </w:pPr>
+          </w:p>
+        </w:tc>
+      </w:tr>
+      <w:tr>
+        <w:trPr>
+          <w:trHeight w:val="420"/>
+        </w:trPr>
+        <w:tc>
+          <w:tcPr>
+            <w:tcW w:w="0" w:type="auto"/>
+            <w:tcBorders>
+              <w:top w:val="single" w:sz="6" w:space="0" w:color="000000"/>
+              <w:left w:val="single" w:sz="6" w:space="0" w:color="000000"/>
+              <w:bottom w:val="single" w:sz="6" w:space="0" w:color="000000"/>
+              <w:right w:val="single" w:sz="6" w:space="0" w:color="000000"/>
+            </w:tcBorders>
+            <w:tcMar>
+              <w:top w:w="105" w:type="dxa"/>
+              <w:left w:w="105" w:type="dxa"/>
+              <w:bottom w:w="105" w:type="dxa"/>
+              <w:right w:w="105" w:type="dxa"/>
+            </w:tcMar>
+            <w:hideMark/>
+          </w:tcPr>
+          <w:p>
+            <w:pPr>
+              <w:rPr>
+                <w:rFonts w:ascii="Times" w:hAnsi="Times" w:cs="Times New Roman"/>
+                <w:sz w:val="20"/>
+                <w:szCs w:val="20"/>
+              </w:rPr>
+            </w:pPr>
+            <w:r>
+              <w:rPr>
+                <w:rFonts w:ascii="Arial" w:hAnsi="Arial" w:cs="Arial"/>
+                <w:b/>
+                <w:bCs/>
+                <w:color w:val="000000"/>
+                <w:sz w:val="23"/>
+                <w:szCs w:val="23"/>
+              </w:rPr>
+              <w:t>Error Scenario</w:t>
+            </w:r>
+          </w:p>
+        </w:tc>
+        <w:tc>
+          <w:tcPr>
+            <w:tcW w:w="0" w:type="auto"/>
+            <w:tcBorders>
+              <w:top w:val="single" w:sz="6" w:space="0" w:color="000000"/>
+              <w:left w:val="single" w:sz="6" w:space="0" w:color="000000"/>
+              <w:bottom w:val="single" w:sz="6" w:space="0" w:color="000000"/>
+              <w:right w:val="single" w:sz="6" w:space="0" w:color="000000"/>
+            </w:tcBorders>
+            <w:tcMar>
+              <w:top w:w="105" w:type="dxa"/>
+              <w:left w:w="105" w:type="dxa"/>
+              <w:bottom w:w="105" w:type="dxa"/>
+              <w:right w:w="105" w:type="dxa"/>
+            </w:tcMar>
+            <w:hideMark/>
+          </w:tcPr>
+          <w:p>
+            <w:pPr>
+              <w:numPr>
+                <w:ilvl w:val="0"/>
+                <w:numId w:val="31"/>
+              </w:numPr>
+              <w:textAlignment w:val="baseline"/>
+              <w:rPr>
+                <w:rFonts w:ascii="Arial" w:hAnsi="Arial" w:cs="Arial"/>
+                <w:color w:val="000000"/>
+                <w:sz w:val="23"/>
+                <w:szCs w:val="23"/>
+              </w:rPr>
+            </w:pPr>
+            <w:r>
+              <w:rPr>
+                <w:rFonts w:ascii="Arial" w:hAnsi="Arial" w:cs="Arial"/>
+                <w:color w:val="000000"/>
+                <w:sz w:val="23"/>
+                <w:szCs w:val="23"/>
+              </w:rPr>
+              <w:t xml:space="preserve">In case of alternate scenario, if the user decides to respond to the match request, but the sender has deleted his/her </w:t>
+            </w:r>
+            <w:proofErr w:type="gramStart"/>
+            <w:r>
+              <w:rPr>
+                <w:rFonts w:ascii="Arial" w:hAnsi="Arial" w:cs="Arial"/>
+                <w:color w:val="000000"/>
+                <w:sz w:val="23"/>
+                <w:szCs w:val="23"/>
+              </w:rPr>
+              <w:t>account(</w:t>
+            </w:r>
+            <w:proofErr w:type="gramEnd"/>
+            <w:r>
+              <w:rPr>
+                <w:rFonts w:ascii="Arial" w:hAnsi="Arial" w:cs="Arial"/>
+                <w:color w:val="000000"/>
+                <w:sz w:val="23"/>
+                <w:szCs w:val="23"/>
+              </w:rPr>
+              <w:t>should we include that feature), an error message should be displayed.</w:t>
+            </w:r>
+          </w:p>
+        </w:tc>
+      </w:tr>
+    </w:tbl>
+    <w:p>
+      <w:pPr>
+        <w:rPr>
+          <w:rFonts w:ascii="Times" w:eastAsia="Times New Roman" w:hAnsi="Times" w:cs="Times New Roman"/>
+          <w:sz w:val="20"/>
+          <w:szCs w:val="20"/>
+        </w:rPr>
+      </w:pPr>
+    </w:p>
+    <w:p>
+      <w:pPr>
+        <w:rPr>
+          <w:rFonts w:ascii="Times" w:eastAsia="Times New Roman" w:hAnsi="Times" w:cs="Times New Roman"/>
+          <w:sz w:val="20"/>
+          <w:szCs w:val="20"/>
+        </w:rPr>
+      </w:pPr>
+    </w:p>
+    <w:tbl>
+      <w:tblPr>
+        <w:tblW w:w="0" w:type="auto"/>
+        <w:tblCellMar>
+          <w:top w:w="15" w:type="dxa"/>
+          <w:left w:w="15" w:type="dxa"/>
+          <w:bottom w:w="15" w:type="dxa"/>
+          <w:right w:w="15" w:type="dxa"/>
+        </w:tblCellMar>
+        <w:tblLook w:val="04A0" w:firstRow="1" w:lastRow="0" w:firstColumn="1" w:lastColumn="0" w:noHBand="0" w:noVBand="1"/>
+      </w:tblPr>
+      <w:tblGrid>
+        <w:gridCol w:w="1662"/>
+        <w:gridCol w:w="7188"/>
+      </w:tblGrid>
+      <w:tr>
+        <w:trPr>
+          <w:trHeight w:val="420"/>
+        </w:trPr>
+        <w:tc>
+          <w:tcPr>
+            <w:tcW w:w="0" w:type="auto"/>
+            <w:gridSpan w:val="2"/>
+            <w:tcBorders>
+              <w:top w:val="single" w:sz="6" w:space="0" w:color="000000"/>
+              <w:left w:val="single" w:sz="6" w:space="0" w:color="000000"/>
+              <w:bottom w:val="single" w:sz="6" w:space="0" w:color="000000"/>
+              <w:right w:val="single" w:sz="6" w:space="0" w:color="000000"/>
+            </w:tcBorders>
+            <w:shd w:val="clear" w:color="auto" w:fill="4A86E8"/>
+            <w:tcMar>
+              <w:top w:w="105" w:type="dxa"/>
+              <w:left w:w="105" w:type="dxa"/>
+              <w:bottom w:w="105" w:type="dxa"/>
+              <w:right w:w="105" w:type="dxa"/>
+            </w:tcMar>
+            <w:hideMark/>
+          </w:tcPr>
+          <w:p>
+            <w:pPr>
+              <w:jc w:val="center"/>
+              <w:rPr>
+                <w:rFonts w:ascii="Times" w:hAnsi="Times" w:cs="Times New Roman"/>
+                <w:sz w:val="20"/>
+                <w:szCs w:val="20"/>
+              </w:rPr>
+            </w:pPr>
+            <w:r>
+              <w:rPr>
+                <w:rFonts w:ascii="Arial" w:hAnsi="Arial" w:cs="Arial"/>
+                <w:b/>
+                <w:bCs/>
+                <w:color w:val="F3F3F3"/>
+                <w:sz w:val="23"/>
+                <w:szCs w:val="23"/>
+              </w:rPr>
+              <w:t>STORY 1</w:t>
+            </w:r>
+          </w:p>
+        </w:tc>
+      </w:tr>
+      <w:tr>
+        <w:tc>
+          <w:tcPr>
+            <w:tcW w:w="0" w:type="auto"/>
+            <w:tcBorders>
+              <w:top w:val="single" w:sz="6" w:space="0" w:color="000000"/>
+              <w:left w:val="single" w:sz="6" w:space="0" w:color="000000"/>
+              <w:bottom w:val="single" w:sz="6" w:space="0" w:color="000000"/>
+              <w:right w:val="single" w:sz="6" w:space="0" w:color="000000"/>
+            </w:tcBorders>
+            <w:tcMar>
+              <w:top w:w="105" w:type="dxa"/>
+              <w:left w:w="105" w:type="dxa"/>
+              <w:bottom w:w="105" w:type="dxa"/>
+              <w:right w:w="105" w:type="dxa"/>
+            </w:tcMar>
+            <w:hideMark/>
+          </w:tcPr>
+          <w:p>
+            <w:pPr>
+              <w:spacing w:line="0" w:lineRule="atLeast"/>
+              <w:rPr>
+                <w:rFonts w:ascii="Times" w:hAnsi="Times" w:cs="Times New Roman"/>
+                <w:sz w:val="20"/>
+                <w:szCs w:val="20"/>
+              </w:rPr>
+            </w:pPr>
+            <w:r>
+              <w:rPr>
+                <w:rFonts w:ascii="Arial" w:hAnsi="Arial" w:cs="Arial"/>
+                <w:b/>
+                <w:bCs/>
+                <w:color w:val="000000"/>
+                <w:sz w:val="23"/>
+                <w:szCs w:val="23"/>
+              </w:rPr>
+              <w:t>Title</w:t>
+            </w:r>
+          </w:p>
+        </w:tc>
+        <w:tc>
+          <w:tcPr>
+            <w:tcW w:w="0" w:type="auto"/>
+            <w:tcBorders>
+              <w:top w:val="single" w:sz="6" w:space="0" w:color="000000"/>
+              <w:left w:val="single" w:sz="6" w:space="0" w:color="000000"/>
+              <w:bottom w:val="single" w:sz="6" w:space="0" w:color="000000"/>
+              <w:right w:val="single" w:sz="6" w:space="0" w:color="000000"/>
+            </w:tcBorders>
+            <w:tcMar>
+              <w:top w:w="105" w:type="dxa"/>
+              <w:left w:w="105" w:type="dxa"/>
+              <w:bottom w:w="105" w:type="dxa"/>
+              <w:right w:w="105" w:type="dxa"/>
+            </w:tcMar>
+            <w:hideMark/>
+          </w:tcPr>
+          <w:p>
+            <w:pPr>
+              <w:spacing w:line="0" w:lineRule="atLeast"/>
+              <w:rPr>
+                <w:rFonts w:ascii="Times" w:hAnsi="Times" w:cs="Times New Roman"/>
+                <w:sz w:val="20"/>
+                <w:szCs w:val="20"/>
+              </w:rPr>
+            </w:pPr>
+            <w:r>
+              <w:rPr>
+                <w:rFonts w:ascii="Arial" w:hAnsi="Arial" w:cs="Arial"/>
+                <w:color w:val="000000"/>
+                <w:sz w:val="23"/>
+                <w:szCs w:val="23"/>
+              </w:rPr>
+              <w:t>Report Harassing / Spam messages</w:t>
+            </w:r>
+          </w:p>
+        </w:tc>
+      </w:tr>
+      <w:tr>
+        <w:tc>
+          <w:tcPr>
+            <w:tcW w:w="0" w:type="auto"/>
+            <w:tcBorders>
+              <w:top w:val="single" w:sz="6" w:space="0" w:color="000000"/>
+              <w:left w:val="single" w:sz="6" w:space="0" w:color="000000"/>
+              <w:bottom w:val="single" w:sz="6" w:space="0" w:color="000000"/>
+              <w:right w:val="single" w:sz="6" w:space="0" w:color="000000"/>
+            </w:tcBorders>
+            <w:tcMar>
+              <w:top w:w="105" w:type="dxa"/>
+              <w:left w:w="105" w:type="dxa"/>
+              <w:bottom w:w="105" w:type="dxa"/>
+              <w:right w:w="105" w:type="dxa"/>
+            </w:tcMar>
+            <w:hideMark/>
+          </w:tcPr>
+          <w:p>
+            <w:pPr>
+              <w:spacing w:line="0" w:lineRule="atLeast"/>
+              <w:rPr>
+                <w:rFonts w:ascii="Times" w:hAnsi="Times" w:cs="Times New Roman"/>
+                <w:sz w:val="20"/>
+                <w:szCs w:val="20"/>
+              </w:rPr>
+            </w:pPr>
+            <w:r>
+              <w:rPr>
+                <w:rFonts w:ascii="Arial" w:hAnsi="Arial" w:cs="Arial"/>
+                <w:b/>
+                <w:bCs/>
+                <w:color w:val="000000"/>
+                <w:sz w:val="23"/>
+                <w:szCs w:val="23"/>
+              </w:rPr>
+              <w:t>Story</w:t>
+            </w:r>
+          </w:p>
+        </w:tc>
+        <w:tc>
+          <w:tcPr>
+            <w:tcW w:w="0" w:type="auto"/>
+            <w:tcBorders>
+              <w:top w:val="single" w:sz="6" w:space="0" w:color="000000"/>
+              <w:left w:val="single" w:sz="6" w:space="0" w:color="000000"/>
+              <w:bottom w:val="single" w:sz="6" w:space="0" w:color="000000"/>
+              <w:right w:val="single" w:sz="6" w:space="0" w:color="000000"/>
+            </w:tcBorders>
+            <w:tcMar>
+              <w:top w:w="105" w:type="dxa"/>
+              <w:left w:w="105" w:type="dxa"/>
+              <w:bottom w:w="105" w:type="dxa"/>
+              <w:right w:w="105" w:type="dxa"/>
+            </w:tcMar>
+            <w:hideMark/>
+          </w:tcPr>
+          <w:p>
+            <w:pPr>
+              <w:spacing w:line="0" w:lineRule="atLeast"/>
+              <w:rPr>
+                <w:rFonts w:ascii="Times" w:hAnsi="Times" w:cs="Times New Roman"/>
+                <w:sz w:val="20"/>
+                <w:szCs w:val="20"/>
+              </w:rPr>
+            </w:pPr>
+            <w:r>
+              <w:rPr>
+                <w:rFonts w:ascii="Arial" w:hAnsi="Arial" w:cs="Arial"/>
+                <w:color w:val="000000"/>
+                <w:sz w:val="23"/>
+                <w:szCs w:val="23"/>
+              </w:rPr>
+              <w:t>As a user I want to be able to report harassing messages, so that I no longer see them and the harassing user’s actions will be reviewed.</w:t>
+            </w:r>
+          </w:p>
+        </w:tc>
+      </w:tr>
+      <w:tr>
+        <w:tc>
+          <w:tcPr>
+            <w:tcW w:w="0" w:type="auto"/>
+            <w:tcBorders>
+              <w:top w:val="single" w:sz="6" w:space="0" w:color="000000"/>
+              <w:left w:val="single" w:sz="6" w:space="0" w:color="000000"/>
+              <w:bottom w:val="single" w:sz="6" w:space="0" w:color="000000"/>
+              <w:right w:val="single" w:sz="6" w:space="0" w:color="000000"/>
+            </w:tcBorders>
+            <w:tcMar>
+              <w:top w:w="105" w:type="dxa"/>
+              <w:left w:w="105" w:type="dxa"/>
+              <w:bottom w:w="105" w:type="dxa"/>
+              <w:right w:w="105" w:type="dxa"/>
+            </w:tcMar>
+            <w:hideMark/>
+          </w:tcPr>
+          <w:p>
+            <w:pPr>
+              <w:spacing w:line="0" w:lineRule="atLeast"/>
+              <w:rPr>
+                <w:rFonts w:ascii="Times" w:hAnsi="Times" w:cs="Times New Roman"/>
+                <w:sz w:val="20"/>
+                <w:szCs w:val="20"/>
+              </w:rPr>
+            </w:pPr>
+            <w:r>
+              <w:rPr>
+                <w:rFonts w:ascii="Arial" w:hAnsi="Arial" w:cs="Arial"/>
+                <w:b/>
+                <w:bCs/>
+                <w:color w:val="000000"/>
+                <w:sz w:val="23"/>
+                <w:szCs w:val="23"/>
+              </w:rPr>
+              <w:t>Normal Scenario</w:t>
+            </w:r>
+          </w:p>
+        </w:tc>
+        <w:tc>
+          <w:tcPr>
+            <w:tcW w:w="0" w:type="auto"/>
+            <w:tcBorders>
+              <w:top w:val="single" w:sz="6" w:space="0" w:color="000000"/>
+              <w:left w:val="single" w:sz="6" w:space="0" w:color="000000"/>
+              <w:bottom w:val="single" w:sz="6" w:space="0" w:color="000000"/>
+              <w:right w:val="single" w:sz="6" w:space="0" w:color="000000"/>
+            </w:tcBorders>
+            <w:tcMar>
+              <w:top w:w="105" w:type="dxa"/>
+              <w:left w:w="105" w:type="dxa"/>
+              <w:bottom w:w="105" w:type="dxa"/>
+              <w:right w:w="105" w:type="dxa"/>
+            </w:tcMar>
+            <w:hideMark/>
+          </w:tcPr>
+          <w:p>
+            <w:pPr>
+              <w:numPr>
+                <w:ilvl w:val="0"/>
+                <w:numId w:val="32"/>
+              </w:numPr>
+              <w:textAlignment w:val="baseline"/>
+              <w:rPr>
+                <w:rFonts w:ascii="Arial" w:hAnsi="Arial" w:cs="Arial"/>
+                <w:color w:val="000000"/>
+                <w:sz w:val="23"/>
+                <w:szCs w:val="23"/>
+              </w:rPr>
+            </w:pPr>
+            <w:r>
+              <w:rPr>
+                <w:rFonts w:ascii="Arial" w:hAnsi="Arial" w:cs="Arial"/>
+                <w:color w:val="000000"/>
+                <w:sz w:val="23"/>
+                <w:szCs w:val="23"/>
+              </w:rPr>
+              <w:t>User is logged in</w:t>
+            </w:r>
+          </w:p>
+          <w:p>
+            <w:pPr>
+              <w:numPr>
+                <w:ilvl w:val="0"/>
+                <w:numId w:val="32"/>
+              </w:numPr>
+              <w:textAlignment w:val="baseline"/>
+              <w:rPr>
+                <w:rFonts w:ascii="Arial" w:hAnsi="Arial" w:cs="Arial"/>
+                <w:color w:val="000000"/>
+                <w:sz w:val="23"/>
+                <w:szCs w:val="23"/>
+              </w:rPr>
+            </w:pPr>
+            <w:r>
+              <w:rPr>
+                <w:rFonts w:ascii="Arial" w:hAnsi="Arial" w:cs="Arial"/>
+                <w:color w:val="000000"/>
+                <w:sz w:val="23"/>
+                <w:szCs w:val="23"/>
+              </w:rPr>
+              <w:t>User goes to messages</w:t>
+            </w:r>
+          </w:p>
+          <w:p>
+            <w:pPr>
+              <w:numPr>
+                <w:ilvl w:val="0"/>
+                <w:numId w:val="32"/>
+              </w:numPr>
+              <w:textAlignment w:val="baseline"/>
+              <w:rPr>
+                <w:rFonts w:ascii="Arial" w:hAnsi="Arial" w:cs="Arial"/>
+                <w:color w:val="000000"/>
+                <w:sz w:val="23"/>
+                <w:szCs w:val="23"/>
+              </w:rPr>
+            </w:pPr>
+            <w:r>
+              <w:rPr>
+                <w:rFonts w:ascii="Arial" w:hAnsi="Arial" w:cs="Arial"/>
+                <w:color w:val="000000"/>
+                <w:sz w:val="23"/>
+                <w:szCs w:val="23"/>
+              </w:rPr>
+              <w:t>User selects harassing or spam message</w:t>
+            </w:r>
+          </w:p>
+          <w:p>
+            <w:pPr>
+              <w:numPr>
+                <w:ilvl w:val="0"/>
+                <w:numId w:val="32"/>
+              </w:numPr>
+              <w:textAlignment w:val="baseline"/>
+              <w:rPr>
+                <w:rFonts w:ascii="Arial" w:hAnsi="Arial" w:cs="Arial"/>
+                <w:color w:val="000000"/>
+                <w:sz w:val="23"/>
+                <w:szCs w:val="23"/>
+              </w:rPr>
+            </w:pPr>
+            <w:r>
+              <w:rPr>
+                <w:rFonts w:ascii="Arial" w:hAnsi="Arial" w:cs="Arial"/>
+                <w:color w:val="000000"/>
+                <w:sz w:val="23"/>
+                <w:szCs w:val="23"/>
+              </w:rPr>
+              <w:t>User Presses “Report” button</w:t>
+            </w:r>
+          </w:p>
+          <w:p>
+            <w:pPr>
+              <w:numPr>
+                <w:ilvl w:val="0"/>
+                <w:numId w:val="32"/>
+              </w:numPr>
+              <w:textAlignment w:val="baseline"/>
+              <w:rPr>
+                <w:rFonts w:ascii="Arial" w:hAnsi="Arial" w:cs="Arial"/>
+                <w:color w:val="000000"/>
+                <w:sz w:val="23"/>
+                <w:szCs w:val="23"/>
+              </w:rPr>
+            </w:pPr>
+            <w:r>
+              <w:rPr>
+                <w:rFonts w:ascii="Arial" w:hAnsi="Arial" w:cs="Arial"/>
+                <w:color w:val="000000"/>
+                <w:sz w:val="23"/>
+                <w:szCs w:val="23"/>
+              </w:rPr>
+              <w:t>User selects if the message was spam or harassing</w:t>
+            </w:r>
+          </w:p>
+          <w:p>
+            <w:pPr>
+              <w:numPr>
+                <w:ilvl w:val="0"/>
+                <w:numId w:val="32"/>
+              </w:numPr>
+              <w:spacing w:line="0" w:lineRule="atLeast"/>
+              <w:textAlignment w:val="baseline"/>
+              <w:rPr>
+                <w:rFonts w:ascii="Arial" w:hAnsi="Arial" w:cs="Arial"/>
+                <w:color w:val="000000"/>
+                <w:sz w:val="23"/>
+                <w:szCs w:val="23"/>
+              </w:rPr>
+            </w:pPr>
+            <w:r>
+              <w:rPr>
+                <w:rFonts w:ascii="Arial" w:hAnsi="Arial" w:cs="Arial"/>
+                <w:color w:val="000000"/>
+                <w:sz w:val="23"/>
+                <w:szCs w:val="23"/>
+              </w:rPr>
+              <w:t>User presses the “send report button”</w:t>
+            </w:r>
+          </w:p>
+        </w:tc>
+      </w:tr>
+      <w:tr>
+        <w:tc>
+          <w:tcPr>
+            <w:tcW w:w="0" w:type="auto"/>
+            <w:tcBorders>
+              <w:top w:val="single" w:sz="6" w:space="0" w:color="000000"/>
+              <w:left w:val="single" w:sz="6" w:space="0" w:color="000000"/>
+              <w:bottom w:val="single" w:sz="6" w:space="0" w:color="000000"/>
+              <w:right w:val="single" w:sz="6" w:space="0" w:color="000000"/>
+            </w:tcBorders>
+            <w:tcMar>
+              <w:top w:w="105" w:type="dxa"/>
+              <w:left w:w="105" w:type="dxa"/>
+              <w:bottom w:w="105" w:type="dxa"/>
+              <w:right w:w="105" w:type="dxa"/>
+            </w:tcMar>
+            <w:hideMark/>
+          </w:tcPr>
+          <w:p>
+            <w:pPr>
+              <w:spacing w:line="0" w:lineRule="atLeast"/>
+              <w:rPr>
+                <w:rFonts w:ascii="Times" w:hAnsi="Times" w:cs="Times New Roman"/>
+                <w:sz w:val="20"/>
+                <w:szCs w:val="20"/>
+              </w:rPr>
+            </w:pPr>
+            <w:r>
+              <w:rPr>
+                <w:rFonts w:ascii="Arial" w:hAnsi="Arial" w:cs="Arial"/>
+                <w:b/>
+                <w:bCs/>
+                <w:color w:val="000000"/>
+                <w:sz w:val="23"/>
+                <w:szCs w:val="23"/>
+              </w:rPr>
+              <w:t>Alternate Scenario</w:t>
+            </w:r>
+          </w:p>
+        </w:tc>
+        <w:tc>
+          <w:tcPr>
+            <w:tcW w:w="0" w:type="auto"/>
+            <w:tcBorders>
+              <w:top w:val="single" w:sz="6" w:space="0" w:color="000000"/>
+              <w:left w:val="single" w:sz="6" w:space="0" w:color="000000"/>
+              <w:bottom w:val="single" w:sz="6" w:space="0" w:color="000000"/>
+              <w:right w:val="single" w:sz="6" w:space="0" w:color="000000"/>
+            </w:tcBorders>
+            <w:tcMar>
+              <w:top w:w="105" w:type="dxa"/>
+              <w:left w:w="105" w:type="dxa"/>
+              <w:bottom w:w="105" w:type="dxa"/>
+              <w:right w:w="105" w:type="dxa"/>
+            </w:tcMar>
+            <w:hideMark/>
+          </w:tcPr>
+          <w:p>
+            <w:pPr>
+              <w:numPr>
+                <w:ilvl w:val="0"/>
+                <w:numId w:val="33"/>
+              </w:numPr>
+              <w:textAlignment w:val="baseline"/>
+              <w:rPr>
+                <w:rFonts w:ascii="Arial" w:hAnsi="Arial" w:cs="Arial"/>
+                <w:color w:val="000000"/>
+                <w:sz w:val="23"/>
+                <w:szCs w:val="23"/>
+              </w:rPr>
+            </w:pPr>
+            <w:r>
+              <w:rPr>
+                <w:rFonts w:ascii="Arial" w:hAnsi="Arial" w:cs="Arial"/>
+                <w:color w:val="000000"/>
+                <w:sz w:val="23"/>
+                <w:szCs w:val="23"/>
+              </w:rPr>
+              <w:t>User is not logged in</w:t>
+            </w:r>
+          </w:p>
+          <w:p>
+            <w:pPr>
+              <w:numPr>
+                <w:ilvl w:val="0"/>
+                <w:numId w:val="33"/>
+              </w:numPr>
+              <w:textAlignment w:val="baseline"/>
+              <w:rPr>
+                <w:rFonts w:ascii="Arial" w:hAnsi="Arial" w:cs="Arial"/>
+                <w:color w:val="000000"/>
+                <w:sz w:val="23"/>
+                <w:szCs w:val="23"/>
+              </w:rPr>
+            </w:pPr>
+            <w:r>
+              <w:rPr>
+                <w:rFonts w:ascii="Arial" w:hAnsi="Arial" w:cs="Arial"/>
+                <w:color w:val="000000"/>
+                <w:sz w:val="23"/>
+                <w:szCs w:val="23"/>
+              </w:rPr>
+              <w:t>User logs in</w:t>
+            </w:r>
+          </w:p>
+          <w:p>
+            <w:pPr>
+              <w:numPr>
+                <w:ilvl w:val="0"/>
+                <w:numId w:val="33"/>
+              </w:numPr>
+              <w:textAlignment w:val="baseline"/>
+              <w:rPr>
+                <w:rFonts w:ascii="Arial" w:hAnsi="Arial" w:cs="Arial"/>
+                <w:color w:val="000000"/>
+                <w:sz w:val="23"/>
+                <w:szCs w:val="23"/>
+              </w:rPr>
+            </w:pPr>
+            <w:r>
+              <w:rPr>
+                <w:rFonts w:ascii="Arial" w:hAnsi="Arial" w:cs="Arial"/>
+                <w:color w:val="000000"/>
+                <w:sz w:val="23"/>
+                <w:szCs w:val="23"/>
+              </w:rPr>
+              <w:t>User sees that he/she has received a message.</w:t>
+            </w:r>
+          </w:p>
+          <w:p>
+            <w:pPr>
+              <w:numPr>
+                <w:ilvl w:val="0"/>
+                <w:numId w:val="33"/>
+              </w:numPr>
+              <w:textAlignment w:val="baseline"/>
+              <w:rPr>
+                <w:rFonts w:ascii="Arial" w:hAnsi="Arial" w:cs="Arial"/>
+                <w:color w:val="000000"/>
+                <w:sz w:val="23"/>
+                <w:szCs w:val="23"/>
+              </w:rPr>
+            </w:pPr>
+            <w:r>
+              <w:rPr>
+                <w:rFonts w:ascii="Arial" w:hAnsi="Arial" w:cs="Arial"/>
+                <w:color w:val="000000"/>
+                <w:sz w:val="23"/>
+                <w:szCs w:val="23"/>
+              </w:rPr>
+              <w:t>User goes to her/his profile</w:t>
+            </w:r>
+          </w:p>
+          <w:p>
+            <w:pPr>
+              <w:numPr>
+                <w:ilvl w:val="0"/>
+                <w:numId w:val="33"/>
+              </w:numPr>
+              <w:textAlignment w:val="baseline"/>
+              <w:rPr>
+                <w:rFonts w:ascii="Arial" w:hAnsi="Arial" w:cs="Arial"/>
+                <w:color w:val="000000"/>
+                <w:sz w:val="23"/>
+                <w:szCs w:val="23"/>
+              </w:rPr>
+            </w:pPr>
+            <w:r>
+              <w:rPr>
+                <w:rFonts w:ascii="Arial" w:hAnsi="Arial" w:cs="Arial"/>
+                <w:color w:val="000000"/>
+                <w:sz w:val="23"/>
+                <w:szCs w:val="23"/>
+              </w:rPr>
+              <w:t>User goes messages</w:t>
+            </w:r>
+          </w:p>
+          <w:p>
+            <w:pPr>
+              <w:numPr>
+                <w:ilvl w:val="0"/>
+                <w:numId w:val="33"/>
+              </w:numPr>
+              <w:textAlignment w:val="baseline"/>
+              <w:rPr>
+                <w:rFonts w:ascii="Arial" w:hAnsi="Arial" w:cs="Arial"/>
+                <w:color w:val="000000"/>
+                <w:sz w:val="23"/>
+                <w:szCs w:val="23"/>
+              </w:rPr>
+            </w:pPr>
+            <w:r>
+              <w:rPr>
+                <w:rFonts w:ascii="Arial" w:hAnsi="Arial" w:cs="Arial"/>
+                <w:color w:val="000000"/>
+                <w:sz w:val="23"/>
+                <w:szCs w:val="23"/>
+              </w:rPr>
+              <w:t>User selects the new message</w:t>
+            </w:r>
+          </w:p>
+          <w:p>
+            <w:pPr>
+              <w:numPr>
+                <w:ilvl w:val="0"/>
+                <w:numId w:val="33"/>
+              </w:numPr>
+              <w:textAlignment w:val="baseline"/>
+              <w:rPr>
+                <w:rFonts w:ascii="Arial" w:hAnsi="Arial" w:cs="Arial"/>
+                <w:color w:val="000000"/>
+                <w:sz w:val="23"/>
+                <w:szCs w:val="23"/>
+              </w:rPr>
+            </w:pPr>
+            <w:r>
+              <w:rPr>
+                <w:rFonts w:ascii="Arial" w:hAnsi="Arial" w:cs="Arial"/>
+                <w:color w:val="000000"/>
+                <w:sz w:val="23"/>
+                <w:szCs w:val="23"/>
+              </w:rPr>
+              <w:t>User Presses “Report” button</w:t>
+            </w:r>
+          </w:p>
+          <w:p>
+            <w:pPr>
+              <w:numPr>
+                <w:ilvl w:val="0"/>
+                <w:numId w:val="33"/>
+              </w:numPr>
+              <w:textAlignment w:val="baseline"/>
+              <w:rPr>
+                <w:rFonts w:ascii="Arial" w:hAnsi="Arial" w:cs="Arial"/>
+                <w:color w:val="000000"/>
+                <w:sz w:val="23"/>
+                <w:szCs w:val="23"/>
+              </w:rPr>
+            </w:pPr>
+            <w:r>
+              <w:rPr>
+                <w:rFonts w:ascii="Arial" w:hAnsi="Arial" w:cs="Arial"/>
+                <w:color w:val="000000"/>
+                <w:sz w:val="23"/>
+                <w:szCs w:val="23"/>
+              </w:rPr>
+              <w:t>User selects if the message was spam or harassment</w:t>
+            </w:r>
+          </w:p>
+          <w:p>
+            <w:pPr>
+              <w:numPr>
+                <w:ilvl w:val="0"/>
+                <w:numId w:val="33"/>
+              </w:numPr>
+              <w:spacing w:line="0" w:lineRule="atLeast"/>
+              <w:textAlignment w:val="baseline"/>
+              <w:rPr>
+                <w:rFonts w:ascii="Arial" w:hAnsi="Arial" w:cs="Arial"/>
+                <w:color w:val="000000"/>
+                <w:sz w:val="23"/>
+                <w:szCs w:val="23"/>
+              </w:rPr>
+            </w:pPr>
+            <w:r>
+              <w:rPr>
+                <w:rFonts w:ascii="Arial" w:hAnsi="Arial" w:cs="Arial"/>
+                <w:color w:val="000000"/>
+                <w:sz w:val="23"/>
+                <w:szCs w:val="23"/>
+              </w:rPr>
+              <w:t>User presses the “send report button”</w:t>
+            </w:r>
+          </w:p>
+        </w:tc>
+      </w:tr>
+      <w:tr>
+        <w:trPr>
+          <w:trHeight w:val="420"/>
+        </w:trPr>
+        <w:tc>
+          <w:tcPr>
+            <w:tcW w:w="0" w:type="auto"/>
+            <w:tcBorders>
+              <w:top w:val="single" w:sz="6" w:space="0" w:color="000000"/>
+              <w:left w:val="single" w:sz="6" w:space="0" w:color="000000"/>
+              <w:bottom w:val="single" w:sz="6" w:space="0" w:color="000000"/>
+              <w:right w:val="single" w:sz="6" w:space="0" w:color="000000"/>
+            </w:tcBorders>
+            <w:tcMar>
+              <w:top w:w="105" w:type="dxa"/>
+              <w:left w:w="105" w:type="dxa"/>
+              <w:bottom w:w="105" w:type="dxa"/>
+              <w:right w:w="105" w:type="dxa"/>
+            </w:tcMar>
+            <w:hideMark/>
+          </w:tcPr>
+          <w:p>
+            <w:pPr>
+              <w:rPr>
+                <w:rFonts w:ascii="Times" w:hAnsi="Times" w:cs="Times New Roman"/>
+                <w:sz w:val="20"/>
+                <w:szCs w:val="20"/>
+              </w:rPr>
+            </w:pPr>
+            <w:r>
+              <w:rPr>
+                <w:rFonts w:ascii="Arial" w:hAnsi="Arial" w:cs="Arial"/>
+                <w:b/>
+                <w:bCs/>
+                <w:color w:val="000000"/>
+                <w:sz w:val="23"/>
+                <w:szCs w:val="23"/>
+              </w:rPr>
+              <w:t>Error Scenario</w:t>
+            </w:r>
+          </w:p>
+        </w:tc>
+        <w:tc>
+          <w:tcPr>
+            <w:tcW w:w="0" w:type="auto"/>
+            <w:tcBorders>
+              <w:top w:val="single" w:sz="6" w:space="0" w:color="000000"/>
+              <w:left w:val="single" w:sz="6" w:space="0" w:color="000000"/>
+              <w:bottom w:val="single" w:sz="6" w:space="0" w:color="000000"/>
+              <w:right w:val="single" w:sz="6" w:space="0" w:color="000000"/>
+            </w:tcBorders>
+            <w:tcMar>
+              <w:top w:w="105" w:type="dxa"/>
+              <w:left w:w="105" w:type="dxa"/>
+              <w:bottom w:w="105" w:type="dxa"/>
+              <w:right w:w="105" w:type="dxa"/>
+            </w:tcMar>
+            <w:hideMark/>
+          </w:tcPr>
+          <w:p>
+            <w:pPr>
+              <w:numPr>
+                <w:ilvl w:val="0"/>
+                <w:numId w:val="34"/>
+              </w:numPr>
+              <w:textAlignment w:val="baseline"/>
+              <w:rPr>
+                <w:rFonts w:ascii="Arial" w:hAnsi="Arial" w:cs="Arial"/>
+                <w:color w:val="000000"/>
+                <w:sz w:val="23"/>
+                <w:szCs w:val="23"/>
+              </w:rPr>
+            </w:pPr>
+            <w:r>
+              <w:rPr>
+                <w:rFonts w:ascii="Arial" w:hAnsi="Arial" w:cs="Arial"/>
+                <w:color w:val="000000"/>
+                <w:sz w:val="23"/>
+                <w:szCs w:val="23"/>
+              </w:rPr>
+              <w:t>User presses report button</w:t>
+            </w:r>
+          </w:p>
+          <w:p>
+            <w:pPr>
+              <w:numPr>
+                <w:ilvl w:val="0"/>
+                <w:numId w:val="34"/>
+              </w:numPr>
+              <w:textAlignment w:val="baseline"/>
+              <w:rPr>
+                <w:rFonts w:ascii="Arial" w:hAnsi="Arial" w:cs="Arial"/>
+                <w:color w:val="000000"/>
+                <w:sz w:val="23"/>
+                <w:szCs w:val="23"/>
+              </w:rPr>
+            </w:pPr>
+            <w:r>
+              <w:rPr>
+                <w:rFonts w:ascii="Arial" w:hAnsi="Arial" w:cs="Arial"/>
+                <w:color w:val="000000"/>
+                <w:sz w:val="23"/>
+                <w:szCs w:val="23"/>
+              </w:rPr>
+              <w:t>User does not select if the message is spam or harassment</w:t>
+            </w:r>
+          </w:p>
+          <w:p>
+            <w:pPr>
+              <w:rPr>
+                <w:rFonts w:ascii="Times" w:eastAsia="Times New Roman" w:hAnsi="Times" w:cs="Times New Roman"/>
+                <w:sz w:val="20"/>
+                <w:szCs w:val="20"/>
+              </w:rPr>
+            </w:pPr>
+          </w:p>
+          <w:p>
+            <w:pPr>
+              <w:numPr>
+                <w:ilvl w:val="0"/>
+                <w:numId w:val="35"/>
+              </w:numPr>
+              <w:textAlignment w:val="baseline"/>
+              <w:rPr>
+                <w:rFonts w:ascii="Arial" w:hAnsi="Arial" w:cs="Arial"/>
+                <w:color w:val="000000"/>
+                <w:sz w:val="23"/>
+                <w:szCs w:val="23"/>
+              </w:rPr>
+            </w:pPr>
+            <w:r>
+              <w:rPr>
+                <w:rFonts w:ascii="Arial" w:hAnsi="Arial" w:cs="Arial"/>
+                <w:color w:val="000000"/>
+                <w:sz w:val="23"/>
+                <w:szCs w:val="23"/>
+              </w:rPr>
+              <w:t>User goes to messages</w:t>
+            </w:r>
+          </w:p>
+          <w:p>
+            <w:pPr>
+              <w:numPr>
+                <w:ilvl w:val="0"/>
+                <w:numId w:val="35"/>
+              </w:numPr>
+              <w:textAlignment w:val="baseline"/>
+              <w:rPr>
+                <w:rFonts w:ascii="Arial" w:hAnsi="Arial" w:cs="Arial"/>
+                <w:color w:val="000000"/>
+                <w:sz w:val="23"/>
+                <w:szCs w:val="23"/>
+              </w:rPr>
+            </w:pPr>
+            <w:r>
+              <w:rPr>
+                <w:rFonts w:ascii="Arial" w:hAnsi="Arial" w:cs="Arial"/>
+                <w:color w:val="000000"/>
+                <w:sz w:val="23"/>
+                <w:szCs w:val="23"/>
+              </w:rPr>
+              <w:t>User does not press report button</w:t>
+            </w:r>
+          </w:p>
+          <w:p>
+            <w:pPr>
+              <w:numPr>
+                <w:ilvl w:val="0"/>
+                <w:numId w:val="35"/>
+              </w:numPr>
+              <w:textAlignment w:val="baseline"/>
+              <w:rPr>
+                <w:rFonts w:ascii="Arial" w:hAnsi="Arial" w:cs="Arial"/>
+                <w:color w:val="000000"/>
+                <w:sz w:val="23"/>
+                <w:szCs w:val="23"/>
+              </w:rPr>
+            </w:pPr>
+            <w:r>
+              <w:rPr>
+                <w:rFonts w:ascii="Arial" w:hAnsi="Arial" w:cs="Arial"/>
+                <w:color w:val="000000"/>
+                <w:sz w:val="23"/>
+                <w:szCs w:val="23"/>
+              </w:rPr>
+              <w:t>User closes messages</w:t>
+            </w:r>
+          </w:p>
+          <w:p>
+            <w:pPr>
+              <w:rPr>
+                <w:rFonts w:ascii="Times" w:eastAsia="Times New Roman" w:hAnsi="Times" w:cs="Times New Roman"/>
+                <w:sz w:val="20"/>
+                <w:szCs w:val="20"/>
+              </w:rPr>
+            </w:pPr>
+          </w:p>
+          <w:p>
+            <w:pPr>
+              <w:numPr>
+                <w:ilvl w:val="0"/>
+                <w:numId w:val="36"/>
+              </w:numPr>
+              <w:textAlignment w:val="baseline"/>
+              <w:rPr>
+                <w:rFonts w:ascii="Arial" w:hAnsi="Arial" w:cs="Arial"/>
+                <w:color w:val="000000"/>
+                <w:sz w:val="23"/>
+                <w:szCs w:val="23"/>
+              </w:rPr>
+            </w:pPr>
+            <w:r>
+              <w:rPr>
+                <w:rFonts w:ascii="Arial" w:hAnsi="Arial" w:cs="Arial"/>
+                <w:color w:val="000000"/>
+                <w:sz w:val="23"/>
+                <w:szCs w:val="23"/>
+              </w:rPr>
+              <w:t>User goes to messages</w:t>
+            </w:r>
+          </w:p>
+          <w:p>
+            <w:pPr>
+              <w:numPr>
+                <w:ilvl w:val="0"/>
+                <w:numId w:val="36"/>
+              </w:numPr>
+              <w:textAlignment w:val="baseline"/>
+              <w:rPr>
+                <w:rFonts w:ascii="Arial" w:hAnsi="Arial" w:cs="Arial"/>
+                <w:color w:val="000000"/>
+                <w:sz w:val="23"/>
+                <w:szCs w:val="23"/>
+              </w:rPr>
+            </w:pPr>
+            <w:r>
+              <w:rPr>
+                <w:rFonts w:ascii="Arial" w:hAnsi="Arial" w:cs="Arial"/>
+                <w:color w:val="000000"/>
+                <w:sz w:val="23"/>
+                <w:szCs w:val="23"/>
+              </w:rPr>
+              <w:t>User presses report button</w:t>
+            </w:r>
+          </w:p>
+          <w:p>
+            <w:pPr>
+              <w:numPr>
+                <w:ilvl w:val="0"/>
+                <w:numId w:val="36"/>
+              </w:numPr>
+              <w:textAlignment w:val="baseline"/>
+              <w:rPr>
+                <w:rFonts w:ascii="Arial" w:hAnsi="Arial" w:cs="Arial"/>
+                <w:color w:val="000000"/>
+                <w:sz w:val="23"/>
+                <w:szCs w:val="23"/>
+              </w:rPr>
+            </w:pPr>
+            <w:r>
+              <w:rPr>
+                <w:rFonts w:ascii="Arial" w:hAnsi="Arial" w:cs="Arial"/>
+                <w:color w:val="000000"/>
+                <w:sz w:val="23"/>
+                <w:szCs w:val="23"/>
+              </w:rPr>
+              <w:t>User selects if the message is spam or harassment</w:t>
+            </w:r>
+          </w:p>
+          <w:p>
+            <w:pPr>
+              <w:numPr>
+                <w:ilvl w:val="0"/>
+                <w:numId w:val="36"/>
+              </w:numPr>
+              <w:textAlignment w:val="baseline"/>
+              <w:rPr>
+                <w:rFonts w:ascii="Arial" w:hAnsi="Arial" w:cs="Arial"/>
+                <w:color w:val="000000"/>
+                <w:sz w:val="23"/>
+                <w:szCs w:val="23"/>
+              </w:rPr>
+            </w:pPr>
+            <w:r>
+              <w:rPr>
+                <w:rFonts w:ascii="Arial" w:hAnsi="Arial" w:cs="Arial"/>
+                <w:color w:val="000000"/>
+                <w:sz w:val="23"/>
+                <w:szCs w:val="23"/>
+              </w:rPr>
+              <w:t>User does not press the “send report button”</w:t>
+            </w:r>
+            <w:bookmarkStart w:id="0" w:name="_GoBack"/>
+            <w:bookmarkEnd w:id="0"/>
+          </w:p>
+        </w:tc>
+      </w:tr>
+    </w:tbl>
     <w:p>
       <w:pPr>
         <w:rPr>
@@ -7810,6 +9892,232 @@
     </w:lvl>
   </w:abstractNum>
   <w:abstractNum w:abstractNumId="4">
+    <w:nsid w:val="0DEE1F92"/>
+    <w:multiLevelType w:val="multilevel"/>
+    <w:tmpl w:val="1062FB90"/>
+    <w:lvl w:ilvl="0">
+      <w:start w:val="1"/>
+      <w:numFmt w:val="decimal"/>
+      <w:lvlText w:val="%1."/>
+      <w:lvlJc w:val="left"/>
+      <w:pPr>
+        <w:tabs>
+          <w:tab w:val="num" w:pos="720"/>
+        </w:tabs>
+        <w:ind w:left="720" w:hanging="360"/>
+      </w:pPr>
+    </w:lvl>
+    <w:lvl w:ilvl="1" w:tentative="1">
+      <w:start w:val="1"/>
+      <w:numFmt w:val="decimal"/>
+      <w:lvlText w:val="%2."/>
+      <w:lvlJc w:val="left"/>
+      <w:pPr>
+        <w:tabs>
+          <w:tab w:val="num" w:pos="1440"/>
+        </w:tabs>
+        <w:ind w:left="1440" w:hanging="360"/>
+      </w:pPr>
+    </w:lvl>
+    <w:lvl w:ilvl="2" w:tentative="1">
+      <w:start w:val="1"/>
+      <w:numFmt w:val="decimal"/>
+      <w:lvlText w:val="%3."/>
+      <w:lvlJc w:val="left"/>
+      <w:pPr>
+        <w:tabs>
+          <w:tab w:val="num" w:pos="2160"/>
+        </w:tabs>
+        <w:ind w:left="2160" w:hanging="360"/>
+      </w:pPr>
+    </w:lvl>
+    <w:lvl w:ilvl="3" w:tentative="1">
+      <w:start w:val="1"/>
+      <w:numFmt w:val="decimal"/>
+      <w:lvlText w:val="%4."/>
+      <w:lvlJc w:val="left"/>
+      <w:pPr>
+        <w:tabs>
+          <w:tab w:val="num" w:pos="2880"/>
+        </w:tabs>
+        <w:ind w:left="2880" w:hanging="360"/>
+      </w:pPr>
+    </w:lvl>
+    <w:lvl w:ilvl="4" w:tentative="1">
+      <w:start w:val="1"/>
+      <w:numFmt w:val="decimal"/>
+      <w:lvlText w:val="%5."/>
+      <w:lvlJc w:val="left"/>
+      <w:pPr>
+        <w:tabs>
+          <w:tab w:val="num" w:pos="3600"/>
+        </w:tabs>
+        <w:ind w:left="3600" w:hanging="360"/>
+      </w:pPr>
+    </w:lvl>
+    <w:lvl w:ilvl="5" w:tentative="1">
+      <w:start w:val="1"/>
+      <w:numFmt w:val="decimal"/>
+      <w:lvlText w:val="%6."/>
+      <w:lvlJc w:val="left"/>
+      <w:pPr>
+        <w:tabs>
+          <w:tab w:val="num" w:pos="4320"/>
+        </w:tabs>
+        <w:ind w:left="4320" w:hanging="360"/>
+      </w:pPr>
+    </w:lvl>
+    <w:lvl w:ilvl="6" w:tentative="1">
+      <w:start w:val="1"/>
+      <w:numFmt w:val="decimal"/>
+      <w:lvlText w:val="%7."/>
+      <w:lvlJc w:val="left"/>
+      <w:pPr>
+        <w:tabs>
+          <w:tab w:val="num" w:pos="5040"/>
+        </w:tabs>
+        <w:ind w:left="5040" w:hanging="360"/>
+      </w:pPr>
+    </w:lvl>
+    <w:lvl w:ilvl="7" w:tentative="1">
+      <w:start w:val="1"/>
+      <w:numFmt w:val="decimal"/>
+      <w:lvlText w:val="%8."/>
+      <w:lvlJc w:val="left"/>
+      <w:pPr>
+        <w:tabs>
+          <w:tab w:val="num" w:pos="5760"/>
+        </w:tabs>
+        <w:ind w:left="5760" w:hanging="360"/>
+      </w:pPr>
+    </w:lvl>
+    <w:lvl w:ilvl="8" w:tentative="1">
+      <w:start w:val="1"/>
+      <w:numFmt w:val="decimal"/>
+      <w:lvlText w:val="%9."/>
+      <w:lvlJc w:val="left"/>
+      <w:pPr>
+        <w:tabs>
+          <w:tab w:val="num" w:pos="6480"/>
+        </w:tabs>
+        <w:ind w:left="6480" w:hanging="360"/>
+      </w:pPr>
+    </w:lvl>
+  </w:abstractNum>
+  <w:abstractNum w:abstractNumId="5">
+    <w:nsid w:val="11953D64"/>
+    <w:multiLevelType w:val="multilevel"/>
+    <w:tmpl w:val="1062FB90"/>
+    <w:lvl w:ilvl="0">
+      <w:start w:val="1"/>
+      <w:numFmt w:val="decimal"/>
+      <w:lvlText w:val="%1."/>
+      <w:lvlJc w:val="left"/>
+      <w:pPr>
+        <w:tabs>
+          <w:tab w:val="num" w:pos="720"/>
+        </w:tabs>
+        <w:ind w:left="720" w:hanging="360"/>
+      </w:pPr>
+    </w:lvl>
+    <w:lvl w:ilvl="1" w:tentative="1">
+      <w:start w:val="1"/>
+      <w:numFmt w:val="decimal"/>
+      <w:lvlText w:val="%2."/>
+      <w:lvlJc w:val="left"/>
+      <w:pPr>
+        <w:tabs>
+          <w:tab w:val="num" w:pos="1440"/>
+        </w:tabs>
+        <w:ind w:left="1440" w:hanging="360"/>
+      </w:pPr>
+    </w:lvl>
+    <w:lvl w:ilvl="2" w:tentative="1">
+      <w:start w:val="1"/>
+      <w:numFmt w:val="decimal"/>
+      <w:lvlText w:val="%3."/>
+      <w:lvlJc w:val="left"/>
+      <w:pPr>
+        <w:tabs>
+          <w:tab w:val="num" w:pos="2160"/>
+        </w:tabs>
+        <w:ind w:left="2160" w:hanging="360"/>
+      </w:pPr>
+    </w:lvl>
+    <w:lvl w:ilvl="3" w:tentative="1">
+      <w:start w:val="1"/>
+      <w:numFmt w:val="decimal"/>
+      <w:lvlText w:val="%4."/>
+      <w:lvlJc w:val="left"/>
+      <w:pPr>
+        <w:tabs>
+          <w:tab w:val="num" w:pos="2880"/>
+        </w:tabs>
+        <w:ind w:left="2880" w:hanging="360"/>
+      </w:pPr>
+    </w:lvl>
+    <w:lvl w:ilvl="4" w:tentative="1">
+      <w:start w:val="1"/>
+      <w:numFmt w:val="decimal"/>
+      <w:lvlText w:val="%5."/>
+      <w:lvlJc w:val="left"/>
+      <w:pPr>
+        <w:tabs>
+          <w:tab w:val="num" w:pos="3600"/>
+        </w:tabs>
+        <w:ind w:left="3600" w:hanging="360"/>
+      </w:pPr>
+    </w:lvl>
+    <w:lvl w:ilvl="5" w:tentative="1">
+      <w:start w:val="1"/>
+      <w:numFmt w:val="decimal"/>
+      <w:lvlText w:val="%6."/>
+      <w:lvlJc w:val="left"/>
+      <w:pPr>
+        <w:tabs>
+          <w:tab w:val="num" w:pos="4320"/>
+        </w:tabs>
+        <w:ind w:left="4320" w:hanging="360"/>
+      </w:pPr>
+    </w:lvl>
+    <w:lvl w:ilvl="6" w:tentative="1">
+      <w:start w:val="1"/>
+      <w:numFmt w:val="decimal"/>
+      <w:lvlText w:val="%7."/>
+      <w:lvlJc w:val="left"/>
+      <w:pPr>
+        <w:tabs>
+          <w:tab w:val="num" w:pos="5040"/>
+        </w:tabs>
+        <w:ind w:left="5040" w:hanging="360"/>
+      </w:pPr>
+    </w:lvl>
+    <w:lvl w:ilvl="7" w:tentative="1">
+      <w:start w:val="1"/>
+      <w:numFmt w:val="decimal"/>
+      <w:lvlText w:val="%8."/>
+      <w:lvlJc w:val="left"/>
+      <w:pPr>
+        <w:tabs>
+          <w:tab w:val="num" w:pos="5760"/>
+        </w:tabs>
+        <w:ind w:left="5760" w:hanging="360"/>
+      </w:pPr>
+    </w:lvl>
+    <w:lvl w:ilvl="8" w:tentative="1">
+      <w:start w:val="1"/>
+      <w:numFmt w:val="decimal"/>
+      <w:lvlText w:val="%9."/>
+      <w:lvlJc w:val="left"/>
+      <w:pPr>
+        <w:tabs>
+          <w:tab w:val="num" w:pos="6480"/>
+        </w:tabs>
+        <w:ind w:left="6480" w:hanging="360"/>
+      </w:pPr>
+    </w:lvl>
+  </w:abstractNum>
+  <w:abstractNum w:abstractNumId="6">
     <w:nsid w:val="14105105"/>
     <w:multiLevelType w:val="multilevel"/>
     <w:tmpl w:val="1062FB90"/>
@@ -7922,7 +10230,7 @@
       </w:pPr>
     </w:lvl>
   </w:abstractNum>
-  <w:abstractNum w:abstractNumId="5">
+  <w:abstractNum w:abstractNumId="7">
     <w:nsid w:val="1D1575A7"/>
     <w:multiLevelType w:val="multilevel"/>
     <w:tmpl w:val="1062FB90"/>
@@ -8035,7 +10343,7 @@
       </w:pPr>
     </w:lvl>
   </w:abstractNum>
-  <w:abstractNum w:abstractNumId="6">
+  <w:abstractNum w:abstractNumId="8">
     <w:nsid w:val="28520DD6"/>
     <w:multiLevelType w:val="multilevel"/>
     <w:tmpl w:val="1062FB90"/>
@@ -8148,7 +10456,233 @@
       </w:pPr>
     </w:lvl>
   </w:abstractNum>
-  <w:abstractNum w:abstractNumId="7">
+  <w:abstractNum w:abstractNumId="9">
+    <w:nsid w:val="29474A0F"/>
+    <w:multiLevelType w:val="multilevel"/>
+    <w:tmpl w:val="1062FB90"/>
+    <w:lvl w:ilvl="0">
+      <w:start w:val="1"/>
+      <w:numFmt w:val="decimal"/>
+      <w:lvlText w:val="%1."/>
+      <w:lvlJc w:val="left"/>
+      <w:pPr>
+        <w:tabs>
+          <w:tab w:val="num" w:pos="720"/>
+        </w:tabs>
+        <w:ind w:left="720" w:hanging="360"/>
+      </w:pPr>
+    </w:lvl>
+    <w:lvl w:ilvl="1" w:tentative="1">
+      <w:start w:val="1"/>
+      <w:numFmt w:val="decimal"/>
+      <w:lvlText w:val="%2."/>
+      <w:lvlJc w:val="left"/>
+      <w:pPr>
+        <w:tabs>
+          <w:tab w:val="num" w:pos="1440"/>
+        </w:tabs>
+        <w:ind w:left="1440" w:hanging="360"/>
+      </w:pPr>
+    </w:lvl>
+    <w:lvl w:ilvl="2" w:tentative="1">
+      <w:start w:val="1"/>
+      <w:numFmt w:val="decimal"/>
+      <w:lvlText w:val="%3."/>
+      <w:lvlJc w:val="left"/>
+      <w:pPr>
+        <w:tabs>
+          <w:tab w:val="num" w:pos="2160"/>
+        </w:tabs>
+        <w:ind w:left="2160" w:hanging="360"/>
+      </w:pPr>
+    </w:lvl>
+    <w:lvl w:ilvl="3" w:tentative="1">
+      <w:start w:val="1"/>
+      <w:numFmt w:val="decimal"/>
+      <w:lvlText w:val="%4."/>
+      <w:lvlJc w:val="left"/>
+      <w:pPr>
+        <w:tabs>
+          <w:tab w:val="num" w:pos="2880"/>
+        </w:tabs>
+        <w:ind w:left="2880" w:hanging="360"/>
+      </w:pPr>
+    </w:lvl>
+    <w:lvl w:ilvl="4" w:tentative="1">
+      <w:start w:val="1"/>
+      <w:numFmt w:val="decimal"/>
+      <w:lvlText w:val="%5."/>
+      <w:lvlJc w:val="left"/>
+      <w:pPr>
+        <w:tabs>
+          <w:tab w:val="num" w:pos="3600"/>
+        </w:tabs>
+        <w:ind w:left="3600" w:hanging="360"/>
+      </w:pPr>
+    </w:lvl>
+    <w:lvl w:ilvl="5" w:tentative="1">
+      <w:start w:val="1"/>
+      <w:numFmt w:val="decimal"/>
+      <w:lvlText w:val="%6."/>
+      <w:lvlJc w:val="left"/>
+      <w:pPr>
+        <w:tabs>
+          <w:tab w:val="num" w:pos="4320"/>
+        </w:tabs>
+        <w:ind w:left="4320" w:hanging="360"/>
+      </w:pPr>
+    </w:lvl>
+    <w:lvl w:ilvl="6" w:tentative="1">
+      <w:start w:val="1"/>
+      <w:numFmt w:val="decimal"/>
+      <w:lvlText w:val="%7."/>
+      <w:lvlJc w:val="left"/>
+      <w:pPr>
+        <w:tabs>
+          <w:tab w:val="num" w:pos="5040"/>
+        </w:tabs>
+        <w:ind w:left="5040" w:hanging="360"/>
+      </w:pPr>
+    </w:lvl>
+    <w:lvl w:ilvl="7" w:tentative="1">
+      <w:start w:val="1"/>
+      <w:numFmt w:val="decimal"/>
+      <w:lvlText w:val="%8."/>
+      <w:lvlJc w:val="left"/>
+      <w:pPr>
+        <w:tabs>
+          <w:tab w:val="num" w:pos="5760"/>
+        </w:tabs>
+        <w:ind w:left="5760" w:hanging="360"/>
+      </w:pPr>
+    </w:lvl>
+    <w:lvl w:ilvl="8" w:tentative="1">
+      <w:start w:val="1"/>
+      <w:numFmt w:val="decimal"/>
+      <w:lvlText w:val="%9."/>
+      <w:lvlJc w:val="left"/>
+      <w:pPr>
+        <w:tabs>
+          <w:tab w:val="num" w:pos="6480"/>
+        </w:tabs>
+        <w:ind w:left="6480" w:hanging="360"/>
+      </w:pPr>
+    </w:lvl>
+  </w:abstractNum>
+  <w:abstractNum w:abstractNumId="10">
+    <w:nsid w:val="29EF7D87"/>
+    <w:multiLevelType w:val="multilevel"/>
+    <w:tmpl w:val="1062FB90"/>
+    <w:lvl w:ilvl="0">
+      <w:start w:val="1"/>
+      <w:numFmt w:val="decimal"/>
+      <w:lvlText w:val="%1."/>
+      <w:lvlJc w:val="left"/>
+      <w:pPr>
+        <w:tabs>
+          <w:tab w:val="num" w:pos="720"/>
+        </w:tabs>
+        <w:ind w:left="720" w:hanging="360"/>
+      </w:pPr>
+    </w:lvl>
+    <w:lvl w:ilvl="1" w:tentative="1">
+      <w:start w:val="1"/>
+      <w:numFmt w:val="decimal"/>
+      <w:lvlText w:val="%2."/>
+      <w:lvlJc w:val="left"/>
+      <w:pPr>
+        <w:tabs>
+          <w:tab w:val="num" w:pos="1440"/>
+        </w:tabs>
+        <w:ind w:left="1440" w:hanging="360"/>
+      </w:pPr>
+    </w:lvl>
+    <w:lvl w:ilvl="2" w:tentative="1">
+      <w:start w:val="1"/>
+      <w:numFmt w:val="decimal"/>
+      <w:lvlText w:val="%3."/>
+      <w:lvlJc w:val="left"/>
+      <w:pPr>
+        <w:tabs>
+          <w:tab w:val="num" w:pos="2160"/>
+        </w:tabs>
+        <w:ind w:left="2160" w:hanging="360"/>
+      </w:pPr>
+    </w:lvl>
+    <w:lvl w:ilvl="3" w:tentative="1">
+      <w:start w:val="1"/>
+      <w:numFmt w:val="decimal"/>
+      <w:lvlText w:val="%4."/>
+      <w:lvlJc w:val="left"/>
+      <w:pPr>
+        <w:tabs>
+          <w:tab w:val="num" w:pos="2880"/>
+        </w:tabs>
+        <w:ind w:left="2880" w:hanging="360"/>
+      </w:pPr>
+    </w:lvl>
+    <w:lvl w:ilvl="4" w:tentative="1">
+      <w:start w:val="1"/>
+      <w:numFmt w:val="decimal"/>
+      <w:lvlText w:val="%5."/>
+      <w:lvlJc w:val="left"/>
+      <w:pPr>
+        <w:tabs>
+          <w:tab w:val="num" w:pos="3600"/>
+        </w:tabs>
+        <w:ind w:left="3600" w:hanging="360"/>
+      </w:pPr>
+    </w:lvl>
+    <w:lvl w:ilvl="5" w:tentative="1">
+      <w:start w:val="1"/>
+      <w:numFmt w:val="decimal"/>
+      <w:lvlText w:val="%6."/>
+      <w:lvlJc w:val="left"/>
+      <w:pPr>
+        <w:tabs>
+          <w:tab w:val="num" w:pos="4320"/>
+        </w:tabs>
+        <w:ind w:left="4320" w:hanging="360"/>
+      </w:pPr>
+    </w:lvl>
+    <w:lvl w:ilvl="6" w:tentative="1">
+      <w:start w:val="1"/>
+      <w:numFmt w:val="decimal"/>
+      <w:lvlText w:val="%7."/>
+      <w:lvlJc w:val="left"/>
+      <w:pPr>
+        <w:tabs>
+          <w:tab w:val="num" w:pos="5040"/>
+        </w:tabs>
+        <w:ind w:left="5040" w:hanging="360"/>
+      </w:pPr>
+    </w:lvl>
+    <w:lvl w:ilvl="7" w:tentative="1">
+      <w:start w:val="1"/>
+      <w:numFmt w:val="decimal"/>
+      <w:lvlText w:val="%8."/>
+      <w:lvlJc w:val="left"/>
+      <w:pPr>
+        <w:tabs>
+          <w:tab w:val="num" w:pos="5760"/>
+        </w:tabs>
+        <w:ind w:left="5760" w:hanging="360"/>
+      </w:pPr>
+    </w:lvl>
+    <w:lvl w:ilvl="8" w:tentative="1">
+      <w:start w:val="1"/>
+      <w:numFmt w:val="decimal"/>
+      <w:lvlText w:val="%9."/>
+      <w:lvlJc w:val="left"/>
+      <w:pPr>
+        <w:tabs>
+          <w:tab w:val="num" w:pos="6480"/>
+        </w:tabs>
+        <w:ind w:left="6480" w:hanging="360"/>
+      </w:pPr>
+    </w:lvl>
+  </w:abstractNum>
+  <w:abstractNum w:abstractNumId="11">
     <w:nsid w:val="2C712371"/>
     <w:multiLevelType w:val="multilevel"/>
     <w:tmpl w:val="1062FB90"/>
@@ -8261,7 +10795,7 @@
       </w:pPr>
     </w:lvl>
   </w:abstractNum>
-  <w:abstractNum w:abstractNumId="8">
+  <w:abstractNum w:abstractNumId="12">
     <w:nsid w:val="34E61F99"/>
     <w:multiLevelType w:val="multilevel"/>
     <w:tmpl w:val="1062FB90"/>
@@ -8374,7 +10908,7 @@
       </w:pPr>
     </w:lvl>
   </w:abstractNum>
-  <w:abstractNum w:abstractNumId="9">
+  <w:abstractNum w:abstractNumId="13">
     <w:nsid w:val="3B045984"/>
     <w:multiLevelType w:val="multilevel"/>
     <w:tmpl w:val="1062FB90"/>
@@ -8487,7 +11021,7 @@
       </w:pPr>
     </w:lvl>
   </w:abstractNum>
-  <w:abstractNum w:abstractNumId="10">
+  <w:abstractNum w:abstractNumId="14">
     <w:nsid w:val="3B5E339E"/>
     <w:multiLevelType w:val="multilevel"/>
     <w:tmpl w:val="1062FB90"/>
@@ -8600,7 +11134,7 @@
       </w:pPr>
     </w:lvl>
   </w:abstractNum>
-  <w:abstractNum w:abstractNumId="11">
+  <w:abstractNum w:abstractNumId="15">
     <w:nsid w:val="3DC164BE"/>
     <w:multiLevelType w:val="multilevel"/>
     <w:tmpl w:val="1062FB90"/>
@@ -8713,7 +11247,7 @@
       </w:pPr>
     </w:lvl>
   </w:abstractNum>
-  <w:abstractNum w:abstractNumId="12">
+  <w:abstractNum w:abstractNumId="16">
     <w:nsid w:val="3FDD2FB4"/>
     <w:multiLevelType w:val="multilevel"/>
     <w:tmpl w:val="1062FB90"/>
@@ -8826,7 +11360,7 @@
       </w:pPr>
     </w:lvl>
   </w:abstractNum>
-  <w:abstractNum w:abstractNumId="13">
+  <w:abstractNum w:abstractNumId="17">
     <w:nsid w:val="43554903"/>
     <w:multiLevelType w:val="multilevel"/>
     <w:tmpl w:val="1062FB90"/>
@@ -8939,7 +11473,7 @@
       </w:pPr>
     </w:lvl>
   </w:abstractNum>
-  <w:abstractNum w:abstractNumId="14">
+  <w:abstractNum w:abstractNumId="18">
     <w:nsid w:val="442C1B0E"/>
     <w:multiLevelType w:val="multilevel"/>
     <w:tmpl w:val="1062FB90"/>
@@ -9052,7 +11586,120 @@
       </w:pPr>
     </w:lvl>
   </w:abstractNum>
-  <w:abstractNum w:abstractNumId="15">
+  <w:abstractNum w:abstractNumId="19">
+    <w:nsid w:val="50517E9E"/>
+    <w:multiLevelType w:val="multilevel"/>
+    <w:tmpl w:val="1062FB90"/>
+    <w:lvl w:ilvl="0">
+      <w:start w:val="1"/>
+      <w:numFmt w:val="decimal"/>
+      <w:lvlText w:val="%1."/>
+      <w:lvlJc w:val="left"/>
+      <w:pPr>
+        <w:tabs>
+          <w:tab w:val="num" w:pos="720"/>
+        </w:tabs>
+        <w:ind w:left="720" w:hanging="360"/>
+      </w:pPr>
+    </w:lvl>
+    <w:lvl w:ilvl="1" w:tentative="1">
+      <w:start w:val="1"/>
+      <w:numFmt w:val="decimal"/>
+      <w:lvlText w:val="%2."/>
+      <w:lvlJc w:val="left"/>
+      <w:pPr>
+        <w:tabs>
+          <w:tab w:val="num" w:pos="1440"/>
+        </w:tabs>
+        <w:ind w:left="1440" w:hanging="360"/>
+      </w:pPr>
+    </w:lvl>
+    <w:lvl w:ilvl="2" w:tentative="1">
+      <w:start w:val="1"/>
+      <w:numFmt w:val="decimal"/>
+      <w:lvlText w:val="%3."/>
+      <w:lvlJc w:val="left"/>
+      <w:pPr>
+        <w:tabs>
+          <w:tab w:val="num" w:pos="2160"/>
+        </w:tabs>
+        <w:ind w:left="2160" w:hanging="360"/>
+      </w:pPr>
+    </w:lvl>
+    <w:lvl w:ilvl="3" w:tentative="1">
+      <w:start w:val="1"/>
+      <w:numFmt w:val="decimal"/>
+      <w:lvlText w:val="%4."/>
+      <w:lvlJc w:val="left"/>
+      <w:pPr>
+        <w:tabs>
+          <w:tab w:val="num" w:pos="2880"/>
+        </w:tabs>
+        <w:ind w:left="2880" w:hanging="360"/>
+      </w:pPr>
+    </w:lvl>
+    <w:lvl w:ilvl="4" w:tentative="1">
+      <w:start w:val="1"/>
+      <w:numFmt w:val="decimal"/>
+      <w:lvlText w:val="%5."/>
+      <w:lvlJc w:val="left"/>
+      <w:pPr>
+        <w:tabs>
+          <w:tab w:val="num" w:pos="3600"/>
+        </w:tabs>
+        <w:ind w:left="3600" w:hanging="360"/>
+      </w:pPr>
+    </w:lvl>
+    <w:lvl w:ilvl="5" w:tentative="1">
+      <w:start w:val="1"/>
+      <w:numFmt w:val="decimal"/>
+      <w:lvlText w:val="%6."/>
+      <w:lvlJc w:val="left"/>
+      <w:pPr>
+        <w:tabs>
+          <w:tab w:val="num" w:pos="4320"/>
+        </w:tabs>
+        <w:ind w:left="4320" w:hanging="360"/>
+      </w:pPr>
+    </w:lvl>
+    <w:lvl w:ilvl="6" w:tentative="1">
+      <w:start w:val="1"/>
+      <w:numFmt w:val="decimal"/>
+      <w:lvlText w:val="%7."/>
+      <w:lvlJc w:val="left"/>
+      <w:pPr>
+        <w:tabs>
+          <w:tab w:val="num" w:pos="5040"/>
+        </w:tabs>
+        <w:ind w:left="5040" w:hanging="360"/>
+      </w:pPr>
+    </w:lvl>
+    <w:lvl w:ilvl="7" w:tentative="1">
+      <w:start w:val="1"/>
+      <w:numFmt w:val="decimal"/>
+      <w:lvlText w:val="%8."/>
+      <w:lvlJc w:val="left"/>
+      <w:pPr>
+        <w:tabs>
+          <w:tab w:val="num" w:pos="5760"/>
+        </w:tabs>
+        <w:ind w:left="5760" w:hanging="360"/>
+      </w:pPr>
+    </w:lvl>
+    <w:lvl w:ilvl="8" w:tentative="1">
+      <w:start w:val="1"/>
+      <w:numFmt w:val="decimal"/>
+      <w:lvlText w:val="%9."/>
+      <w:lvlJc w:val="left"/>
+      <w:pPr>
+        <w:tabs>
+          <w:tab w:val="num" w:pos="6480"/>
+        </w:tabs>
+        <w:ind w:left="6480" w:hanging="360"/>
+      </w:pPr>
+    </w:lvl>
+  </w:abstractNum>
+  <w:abstractNum w:abstractNumId="20">
     <w:nsid w:val="528E6421"/>
     <w:multiLevelType w:val="multilevel"/>
     <w:tmpl w:val="1062FB90"/>
@@ -9165,7 +11812,7 @@
       </w:pPr>
     </w:lvl>
   </w:abstractNum>
-  <w:abstractNum w:abstractNumId="16">
+  <w:abstractNum w:abstractNumId="21">
     <w:nsid w:val="55253FAF"/>
     <w:multiLevelType w:val="multilevel"/>
     <w:tmpl w:val="1062FB90"/>
@@ -9278,7 +11925,7 @@
       </w:pPr>
     </w:lvl>
   </w:abstractNum>
-  <w:abstractNum w:abstractNumId="17">
+  <w:abstractNum w:abstractNumId="22">
     <w:nsid w:val="5A1D4AEA"/>
     <w:multiLevelType w:val="multilevel"/>
     <w:tmpl w:val="1062FB90"/>
@@ -9391,7 +12038,120 @@
       </w:pPr>
     </w:lvl>
   </w:abstractNum>
-  <w:abstractNum w:abstractNumId="18">
+  <w:abstractNum w:abstractNumId="23">
+    <w:nsid w:val="5BEE07FC"/>
+    <w:multiLevelType w:val="multilevel"/>
+    <w:tmpl w:val="1062FB90"/>
+    <w:lvl w:ilvl="0">
+      <w:start w:val="1"/>
+      <w:numFmt w:val="decimal"/>
+      <w:lvlText w:val="%1."/>
+      <w:lvlJc w:val="left"/>
+      <w:pPr>
+        <w:tabs>
+          <w:tab w:val="num" w:pos="720"/>
+        </w:tabs>
+        <w:ind w:left="720" w:hanging="360"/>
+      </w:pPr>
+    </w:lvl>
+    <w:lvl w:ilvl="1" w:tentative="1">
+      <w:start w:val="1"/>
+      <w:numFmt w:val="decimal"/>
+      <w:lvlText w:val="%2."/>
+      <w:lvlJc w:val="left"/>
+      <w:pPr>
+        <w:tabs>
+          <w:tab w:val="num" w:pos="1440"/>
+        </w:tabs>
+        <w:ind w:left="1440" w:hanging="360"/>
+      </w:pPr>
+    </w:lvl>
+    <w:lvl w:ilvl="2" w:tentative="1">
+      <w:start w:val="1"/>
+      <w:numFmt w:val="decimal"/>
+      <w:lvlText w:val="%3."/>
+      <w:lvlJc w:val="left"/>
+      <w:pPr>
+        <w:tabs>
+          <w:tab w:val="num" w:pos="2160"/>
+        </w:tabs>
+        <w:ind w:left="2160" w:hanging="360"/>
+      </w:pPr>
+    </w:lvl>
+    <w:lvl w:ilvl="3" w:tentative="1">
+      <w:start w:val="1"/>
+      <w:numFmt w:val="decimal"/>
+      <w:lvlText w:val="%4."/>
+      <w:lvlJc w:val="left"/>
+      <w:pPr>
+        <w:tabs>
+          <w:tab w:val="num" w:pos="2880"/>
+        </w:tabs>
+        <w:ind w:left="2880" w:hanging="360"/>
+      </w:pPr>
+    </w:lvl>
+    <w:lvl w:ilvl="4" w:tentative="1">
+      <w:start w:val="1"/>
+      <w:numFmt w:val="decimal"/>
+      <w:lvlText w:val="%5."/>
+      <w:lvlJc w:val="left"/>
+      <w:pPr>
+        <w:tabs>
+          <w:tab w:val="num" w:pos="3600"/>
+        </w:tabs>
+        <w:ind w:left="3600" w:hanging="360"/>
+      </w:pPr>
+    </w:lvl>
+    <w:lvl w:ilvl="5" w:tentative="1">
+      <w:start w:val="1"/>
+      <w:numFmt w:val="decimal"/>
+      <w:lvlText w:val="%6."/>
+      <w:lvlJc w:val="left"/>
+      <w:pPr>
+        <w:tabs>
+          <w:tab w:val="num" w:pos="4320"/>
+        </w:tabs>
+        <w:ind w:left="4320" w:hanging="360"/>
+      </w:pPr>
+    </w:lvl>
+    <w:lvl w:ilvl="6" w:tentative="1">
+      <w:start w:val="1"/>
+      <w:numFmt w:val="decimal"/>
+      <w:lvlText w:val="%7."/>
+      <w:lvlJc w:val="left"/>
+      <w:pPr>
+        <w:tabs>
+          <w:tab w:val="num" w:pos="5040"/>
+        </w:tabs>
+        <w:ind w:left="5040" w:hanging="360"/>
+      </w:pPr>
+    </w:lvl>
+    <w:lvl w:ilvl="7" w:tentative="1">
+      <w:start w:val="1"/>
+      <w:numFmt w:val="decimal"/>
+      <w:lvlText w:val="%8."/>
+      <w:lvlJc w:val="left"/>
+      <w:pPr>
+        <w:tabs>
+          <w:tab w:val="num" w:pos="5760"/>
+        </w:tabs>
+        <w:ind w:left="5760" w:hanging="360"/>
+      </w:pPr>
+    </w:lvl>
+    <w:lvl w:ilvl="8" w:tentative="1">
+      <w:start w:val="1"/>
+      <w:numFmt w:val="decimal"/>
+      <w:lvlText w:val="%9."/>
+      <w:lvlJc w:val="left"/>
+      <w:pPr>
+        <w:tabs>
+          <w:tab w:val="num" w:pos="6480"/>
+        </w:tabs>
+        <w:ind w:left="6480" w:hanging="360"/>
+      </w:pPr>
+    </w:lvl>
+  </w:abstractNum>
+  <w:abstractNum w:abstractNumId="24">
     <w:nsid w:val="60380CC7"/>
     <w:multiLevelType w:val="multilevel"/>
     <w:tmpl w:val="1062FB90"/>
@@ -9504,7 +12264,7 @@
       </w:pPr>
     </w:lvl>
   </w:abstractNum>
-  <w:abstractNum w:abstractNumId="19">
+  <w:abstractNum w:abstractNumId="25">
     <w:nsid w:val="60BB41EE"/>
     <w:multiLevelType w:val="multilevel"/>
     <w:tmpl w:val="1062FB90"/>
@@ -9617,7 +12377,7 @@
       </w:pPr>
     </w:lvl>
   </w:abstractNum>
-  <w:abstractNum w:abstractNumId="20">
+  <w:abstractNum w:abstractNumId="26">
     <w:nsid w:val="65151233"/>
     <w:multiLevelType w:val="multilevel"/>
     <w:tmpl w:val="1062FB90"/>
@@ -9730,7 +12490,7 @@
       </w:pPr>
     </w:lvl>
   </w:abstractNum>
-  <w:abstractNum w:abstractNumId="21">
+  <w:abstractNum w:abstractNumId="27">
     <w:nsid w:val="67601FBB"/>
     <w:multiLevelType w:val="multilevel"/>
     <w:tmpl w:val="1062FB90"/>
@@ -9843,7 +12603,346 @@
       </w:pPr>
     </w:lvl>
   </w:abstractNum>
-  <w:abstractNum w:abstractNumId="22">
+  <w:abstractNum w:abstractNumId="28">
+    <w:nsid w:val="68FA07E2"/>
+    <w:multiLevelType w:val="multilevel"/>
+    <w:tmpl w:val="1062FB90"/>
+    <w:lvl w:ilvl="0">
+      <w:start w:val="1"/>
+      <w:numFmt w:val="decimal"/>
+      <w:lvlText w:val="%1."/>
+      <w:lvlJc w:val="left"/>
+      <w:pPr>
+        <w:tabs>
+          <w:tab w:val="num" w:pos="720"/>
+        </w:tabs>
+        <w:ind w:left="720" w:hanging="360"/>
+      </w:pPr>
+    </w:lvl>
+    <w:lvl w:ilvl="1" w:tentative="1">
+      <w:start w:val="1"/>
+      <w:numFmt w:val="decimal"/>
+      <w:lvlText w:val="%2."/>
+      <w:lvlJc w:val="left"/>
+      <w:pPr>
+        <w:tabs>
+          <w:tab w:val="num" w:pos="1440"/>
+        </w:tabs>
+        <w:ind w:left="1440" w:hanging="360"/>
+      </w:pPr>
+    </w:lvl>
+    <w:lvl w:ilvl="2" w:tentative="1">
+      <w:start w:val="1"/>
+      <w:numFmt w:val="decimal"/>
+      <w:lvlText w:val="%3."/>
+      <w:lvlJc w:val="left"/>
+      <w:pPr>
+        <w:tabs>
+          <w:tab w:val="num" w:pos="2160"/>
+        </w:tabs>
+        <w:ind w:left="2160" w:hanging="360"/>
+      </w:pPr>
+    </w:lvl>
+    <w:lvl w:ilvl="3" w:tentative="1">
+      <w:start w:val="1"/>
+      <w:numFmt w:val="decimal"/>
+      <w:lvlText w:val="%4."/>
+      <w:lvlJc w:val="left"/>
+      <w:pPr>
+        <w:tabs>
+          <w:tab w:val="num" w:pos="2880"/>
+        </w:tabs>
+        <w:ind w:left="2880" w:hanging="360"/>
+      </w:pPr>
+    </w:lvl>
+    <w:lvl w:ilvl="4" w:tentative="1">
+      <w:start w:val="1"/>
+      <w:numFmt w:val="decimal"/>
+      <w:lvlText w:val="%5."/>
+      <w:lvlJc w:val="left"/>
+      <w:pPr>
+        <w:tabs>
+          <w:tab w:val="num" w:pos="3600"/>
+        </w:tabs>
+        <w:ind w:left="3600" w:hanging="360"/>
+      </w:pPr>
+    </w:lvl>
+    <w:lvl w:ilvl="5" w:tentative="1">
+      <w:start w:val="1"/>
+      <w:numFmt w:val="decimal"/>
+      <w:lvlText w:val="%6."/>
+      <w:lvlJc w:val="left"/>
+      <w:pPr>
+        <w:tabs>
+          <w:tab w:val="num" w:pos="4320"/>
+        </w:tabs>
+        <w:ind w:left="4320" w:hanging="360"/>
+      </w:pPr>
+    </w:lvl>
+    <w:lvl w:ilvl="6" w:tentative="1">
+      <w:start w:val="1"/>
+      <w:numFmt w:val="decimal"/>
+      <w:lvlText w:val="%7."/>
+      <w:lvlJc w:val="left"/>
+      <w:pPr>
+        <w:tabs>
+          <w:tab w:val="num" w:pos="5040"/>
+        </w:tabs>
+        <w:ind w:left="5040" w:hanging="360"/>
+      </w:pPr>
+    </w:lvl>
+    <w:lvl w:ilvl="7" w:tentative="1">
+      <w:start w:val="1"/>
+      <w:numFmt w:val="decimal"/>
+      <w:lvlText w:val="%8."/>
+      <w:lvlJc w:val="left"/>
+      <w:pPr>
+        <w:tabs>
+          <w:tab w:val="num" w:pos="5760"/>
+        </w:tabs>
+        <w:ind w:left="5760" w:hanging="360"/>
+      </w:pPr>
+    </w:lvl>
+    <w:lvl w:ilvl="8" w:tentative="1">
+      <w:start w:val="1"/>
+      <w:numFmt w:val="decimal"/>
+      <w:lvlText w:val="%9."/>
+      <w:lvlJc w:val="left"/>
+      <w:pPr>
+        <w:tabs>
+          <w:tab w:val="num" w:pos="6480"/>
+        </w:tabs>
+        <w:ind w:left="6480" w:hanging="360"/>
+      </w:pPr>
+    </w:lvl>
+  </w:abstractNum>
+  <w:abstractNum w:abstractNumId="29">
+    <w:nsid w:val="6AFD28D4"/>
+    <w:multiLevelType w:val="multilevel"/>
+    <w:tmpl w:val="1062FB90"/>
+    <w:lvl w:ilvl="0">
+      <w:start w:val="1"/>
+      <w:numFmt w:val="decimal"/>
+      <w:lvlText w:val="%1."/>
+      <w:lvlJc w:val="left"/>
+      <w:pPr>
+        <w:tabs>
+          <w:tab w:val="num" w:pos="720"/>
+        </w:tabs>
+        <w:ind w:left="720" w:hanging="360"/>
+      </w:pPr>
+    </w:lvl>
+    <w:lvl w:ilvl="1" w:tentative="1">
+      <w:start w:val="1"/>
+      <w:numFmt w:val="decimal"/>
+      <w:lvlText w:val="%2."/>
+      <w:lvlJc w:val="left"/>
+      <w:pPr>
+        <w:tabs>
+          <w:tab w:val="num" w:pos="1440"/>
+        </w:tabs>
+        <w:ind w:left="1440" w:hanging="360"/>
+      </w:pPr>
+    </w:lvl>
+    <w:lvl w:ilvl="2" w:tentative="1">
+      <w:start w:val="1"/>
+      <w:numFmt w:val="decimal"/>
+      <w:lvlText w:val="%3."/>
+      <w:lvlJc w:val="left"/>
+      <w:pPr>
+        <w:tabs>
+          <w:tab w:val="num" w:pos="2160"/>
+        </w:tabs>
+        <w:ind w:left="2160" w:hanging="360"/>
+      </w:pPr>
+    </w:lvl>
+    <w:lvl w:ilvl="3" w:tentative="1">
+      <w:start w:val="1"/>
+      <w:numFmt w:val="decimal"/>
+      <w:lvlText w:val="%4."/>
+      <w:lvlJc w:val="left"/>
+      <w:pPr>
+        <w:tabs>
+          <w:tab w:val="num" w:pos="2880"/>
+        </w:tabs>
+        <w:ind w:left="2880" w:hanging="360"/>
+      </w:pPr>
+    </w:lvl>
+    <w:lvl w:ilvl="4" w:tentative="1">
+      <w:start w:val="1"/>
+      <w:numFmt w:val="decimal"/>
+      <w:lvlText w:val="%5."/>
+      <w:lvlJc w:val="left"/>
+      <w:pPr>
+        <w:tabs>
+          <w:tab w:val="num" w:pos="3600"/>
+        </w:tabs>
+        <w:ind w:left="3600" w:hanging="360"/>
+      </w:pPr>
+    </w:lvl>
+    <w:lvl w:ilvl="5" w:tentative="1">
+      <w:start w:val="1"/>
+      <w:numFmt w:val="decimal"/>
+      <w:lvlText w:val="%6."/>
+      <w:lvlJc w:val="left"/>
+      <w:pPr>
+        <w:tabs>
+          <w:tab w:val="num" w:pos="4320"/>
+        </w:tabs>
+        <w:ind w:left="4320" w:hanging="360"/>
+      </w:pPr>
+    </w:lvl>
+    <w:lvl w:ilvl="6" w:tentative="1">
+      <w:start w:val="1"/>
+      <w:numFmt w:val="decimal"/>
+      <w:lvlText w:val="%7."/>
+      <w:lvlJc w:val="left"/>
+      <w:pPr>
+        <w:tabs>
+          <w:tab w:val="num" w:pos="5040"/>
+        </w:tabs>
+        <w:ind w:left="5040" w:hanging="360"/>
+      </w:pPr>
+    </w:lvl>
+    <w:lvl w:ilvl="7" w:tentative="1">
+      <w:start w:val="1"/>
+      <w:numFmt w:val="decimal"/>
+      <w:lvlText w:val="%8."/>
+      <w:lvlJc w:val="left"/>
+      <w:pPr>
+        <w:tabs>
+          <w:tab w:val="num" w:pos="5760"/>
+        </w:tabs>
+        <w:ind w:left="5760" w:hanging="360"/>
+      </w:pPr>
+    </w:lvl>
+    <w:lvl w:ilvl="8" w:tentative="1">
+      <w:start w:val="1"/>
+      <w:numFmt w:val="decimal"/>
+      <w:lvlText w:val="%9."/>
+      <w:lvlJc w:val="left"/>
+      <w:pPr>
+        <w:tabs>
+          <w:tab w:val="num" w:pos="6480"/>
+        </w:tabs>
+        <w:ind w:left="6480" w:hanging="360"/>
+      </w:pPr>
+    </w:lvl>
+  </w:abstractNum>
+  <w:abstractNum w:abstractNumId="30">
+    <w:nsid w:val="6B491B5E"/>
+    <w:multiLevelType w:val="multilevel"/>
+    <w:tmpl w:val="1062FB90"/>
+    <w:lvl w:ilvl="0">
+      <w:start w:val="1"/>
+      <w:numFmt w:val="decimal"/>
+      <w:lvlText w:val="%1."/>
+      <w:lvlJc w:val="left"/>
+      <w:pPr>
+        <w:tabs>
+          <w:tab w:val="num" w:pos="720"/>
+        </w:tabs>
+        <w:ind w:left="720" w:hanging="360"/>
+      </w:pPr>
+    </w:lvl>
+    <w:lvl w:ilvl="1" w:tentative="1">
+      <w:start w:val="1"/>
+      <w:numFmt w:val="decimal"/>
+      <w:lvlText w:val="%2."/>
+      <w:lvlJc w:val="left"/>
+      <w:pPr>
+        <w:tabs>
+          <w:tab w:val="num" w:pos="1440"/>
+        </w:tabs>
+        <w:ind w:left="1440" w:hanging="360"/>
+      </w:pPr>
+    </w:lvl>
+    <w:lvl w:ilvl="2" w:tentative="1">
+      <w:start w:val="1"/>
+      <w:numFmt w:val="decimal"/>
+      <w:lvlText w:val="%3."/>
+      <w:lvlJc w:val="left"/>
+      <w:pPr>
+        <w:tabs>
+          <w:tab w:val="num" w:pos="2160"/>
+        </w:tabs>
+        <w:ind w:left="2160" w:hanging="360"/>
+      </w:pPr>
+    </w:lvl>
+    <w:lvl w:ilvl="3" w:tentative="1">
+      <w:start w:val="1"/>
+      <w:numFmt w:val="decimal"/>
+      <w:lvlText w:val="%4."/>
+      <w:lvlJc w:val="left"/>
+      <w:pPr>
+        <w:tabs>
+          <w:tab w:val="num" w:pos="2880"/>
+        </w:tabs>
+        <w:ind w:left="2880" w:hanging="360"/>
+      </w:pPr>
+    </w:lvl>
+    <w:lvl w:ilvl="4" w:tentative="1">
+      <w:start w:val="1"/>
+      <w:numFmt w:val="decimal"/>
+      <w:lvlText w:val="%5."/>
+      <w:lvlJc w:val="left"/>
+      <w:pPr>
+        <w:tabs>
+          <w:tab w:val="num" w:pos="3600"/>
+        </w:tabs>
+        <w:ind w:left="3600" w:hanging="360"/>
+      </w:pPr>
+    </w:lvl>
+    <w:lvl w:ilvl="5" w:tentative="1">
+      <w:start w:val="1"/>
+      <w:numFmt w:val="decimal"/>
+      <w:lvlText w:val="%6."/>
+      <w:lvlJc w:val="left"/>
+      <w:pPr>
+        <w:tabs>
+          <w:tab w:val="num" w:pos="4320"/>
+        </w:tabs>
+        <w:ind w:left="4320" w:hanging="360"/>
+      </w:pPr>
+    </w:lvl>
+    <w:lvl w:ilvl="6" w:tentative="1">
+      <w:start w:val="1"/>
+      <w:numFmt w:val="decimal"/>
+      <w:lvlText w:val="%7."/>
+      <w:lvlJc w:val="left"/>
+      <w:pPr>
+        <w:tabs>
+          <w:tab w:val="num" w:pos="5040"/>
+        </w:tabs>
+        <w:ind w:left="5040" w:hanging="360"/>
+      </w:pPr>
+    </w:lvl>
+    <w:lvl w:ilvl="7" w:tentative="1">
+      <w:start w:val="1"/>
+      <w:numFmt w:val="decimal"/>
+      <w:lvlText w:val="%8."/>
+      <w:lvlJc w:val="left"/>
+      <w:pPr>
+        <w:tabs>
+          <w:tab w:val="num" w:pos="5760"/>
+        </w:tabs>
+        <w:ind w:left="5760" w:hanging="360"/>
+      </w:pPr>
+    </w:lvl>
+    <w:lvl w:ilvl="8" w:tentative="1">
+      <w:start w:val="1"/>
+      <w:numFmt w:val="decimal"/>
+      <w:lvlText w:val="%9."/>
+      <w:lvlJc w:val="left"/>
+      <w:pPr>
+        <w:tabs>
+          <w:tab w:val="num" w:pos="6480"/>
+        </w:tabs>
+        <w:ind w:left="6480" w:hanging="360"/>
+      </w:pPr>
+    </w:lvl>
+  </w:abstractNum>
+  <w:abstractNum w:abstractNumId="31">
     <w:nsid w:val="6E1570B9"/>
     <w:multiLevelType w:val="multilevel"/>
     <w:tmpl w:val="1062FB90"/>
@@ -9956,7 +13055,120 @@
       </w:pPr>
     </w:lvl>
   </w:abstractNum>
-  <w:abstractNum w:abstractNumId="23">
+  <w:abstractNum w:abstractNumId="32">
+    <w:nsid w:val="6FF43F55"/>
+    <w:multiLevelType w:val="multilevel"/>
+    <w:tmpl w:val="1062FB90"/>
+    <w:lvl w:ilvl="0">
+      <w:start w:val="1"/>
+      <w:numFmt w:val="decimal"/>
+      <w:lvlText w:val="%1."/>
+      <w:lvlJc w:val="left"/>
+      <w:pPr>
+        <w:tabs>
+          <w:tab w:val="num" w:pos="720"/>
+        </w:tabs>
+        <w:ind w:left="720" w:hanging="360"/>
+      </w:pPr>
+    </w:lvl>
+    <w:lvl w:ilvl="1" w:tentative="1">
+      <w:start w:val="1"/>
+      <w:numFmt w:val="decimal"/>
+      <w:lvlText w:val="%2."/>
+      <w:lvlJc w:val="left"/>
+      <w:pPr>
+        <w:tabs>
+          <w:tab w:val="num" w:pos="1440"/>
+        </w:tabs>
+        <w:ind w:left="1440" w:hanging="360"/>
+      </w:pPr>
+    </w:lvl>
+    <w:lvl w:ilvl="2" w:tentative="1">
+      <w:start w:val="1"/>
+      <w:numFmt w:val="decimal"/>
+      <w:lvlText w:val="%3."/>
+      <w:lvlJc w:val="left"/>
+      <w:pPr>
+        <w:tabs>
+          <w:tab w:val="num" w:pos="2160"/>
+        </w:tabs>
+        <w:ind w:left="2160" w:hanging="360"/>
+      </w:pPr>
+    </w:lvl>
+    <w:lvl w:ilvl="3" w:tentative="1">
+      <w:start w:val="1"/>
+      <w:numFmt w:val="decimal"/>
+      <w:lvlText w:val="%4."/>
+      <w:lvlJc w:val="left"/>
+      <w:pPr>
+        <w:tabs>
+          <w:tab w:val="num" w:pos="2880"/>
+        </w:tabs>
+        <w:ind w:left="2880" w:hanging="360"/>
+      </w:pPr>
+    </w:lvl>
+    <w:lvl w:ilvl="4" w:tentative="1">
+      <w:start w:val="1"/>
+      <w:numFmt w:val="decimal"/>
+      <w:lvlText w:val="%5."/>
+      <w:lvlJc w:val="left"/>
+      <w:pPr>
+        <w:tabs>
+          <w:tab w:val="num" w:pos="3600"/>
+        </w:tabs>
+        <w:ind w:left="3600" w:hanging="360"/>
+      </w:pPr>
+    </w:lvl>
+    <w:lvl w:ilvl="5" w:tentative="1">
+      <w:start w:val="1"/>
+      <w:numFmt w:val="decimal"/>
+      <w:lvlText w:val="%6."/>
+      <w:lvlJc w:val="left"/>
+      <w:pPr>
+        <w:tabs>
+          <w:tab w:val="num" w:pos="4320"/>
+        </w:tabs>
+        <w:ind w:left="4320" w:hanging="360"/>
+      </w:pPr>
+    </w:lvl>
+    <w:lvl w:ilvl="6" w:tentative="1">
+      <w:start w:val="1"/>
+      <w:numFmt w:val="decimal"/>
+      <w:lvlText w:val="%7."/>
+      <w:lvlJc w:val="left"/>
+      <w:pPr>
+        <w:tabs>
+          <w:tab w:val="num" w:pos="5040"/>
+        </w:tabs>
+        <w:ind w:left="5040" w:hanging="360"/>
+      </w:pPr>
+    </w:lvl>
+    <w:lvl w:ilvl="7" w:tentative="1">
+      <w:start w:val="1"/>
+      <w:numFmt w:val="decimal"/>
+      <w:lvlText w:val="%8."/>
+      <w:lvlJc w:val="left"/>
+      <w:pPr>
+        <w:tabs>
+          <w:tab w:val="num" w:pos="5760"/>
+        </w:tabs>
+        <w:ind w:left="5760" w:hanging="360"/>
+      </w:pPr>
+    </w:lvl>
+    <w:lvl w:ilvl="8" w:tentative="1">
+      <w:start w:val="1"/>
+      <w:numFmt w:val="decimal"/>
+      <w:lvlText w:val="%9."/>
+      <w:lvlJc w:val="left"/>
+      <w:pPr>
+        <w:tabs>
+          <w:tab w:val="num" w:pos="6480"/>
+        </w:tabs>
+        <w:ind w:left="6480" w:hanging="360"/>
+      </w:pPr>
+    </w:lvl>
+  </w:abstractNum>
+  <w:abstractNum w:abstractNumId="33">
     <w:nsid w:val="711D3C57"/>
     <w:multiLevelType w:val="multilevel"/>
     <w:tmpl w:val="1062FB90"/>
@@ -10069,7 +13281,7 @@
       </w:pPr>
     </w:lvl>
   </w:abstractNum>
-  <w:abstractNum w:abstractNumId="24">
+  <w:abstractNum w:abstractNumId="34">
     <w:nsid w:val="74717153"/>
     <w:multiLevelType w:val="multilevel"/>
     <w:tmpl w:val="1062FB90"/>
@@ -10182,7 +13394,7 @@
       </w:pPr>
     </w:lvl>
   </w:abstractNum>
-  <w:abstractNum w:abstractNumId="25">
+  <w:abstractNum w:abstractNumId="35">
     <w:nsid w:val="75BF0218"/>
     <w:multiLevelType w:val="multilevel"/>
     <w:tmpl w:val="1062FB90"/>
@@ -10295,7 +13507,7 @@
       </w:pPr>
     </w:lvl>
   </w:abstractNum>
-  <w:abstractNum w:abstractNumId="26">
+  <w:abstractNum w:abstractNumId="36">
     <w:nsid w:val="7FEB30A1"/>
     <w:multiLevelType w:val="multilevel"/>
     <w:tmpl w:val="1062FB90"/>
@@ -10409,85 +13621,115 @@
     </w:lvl>
   </w:abstractNum>
   <w:num w:numId="1">
-    <w:abstractNumId w:val="13"/>
+    <w:abstractNumId w:val="17"/>
   </w:num>
   <w:num w:numId="2">
-    <w:abstractNumId w:val="12"/>
+    <w:abstractNumId w:val="16"/>
   </w:num>
   <w:num w:numId="3">
-    <w:abstractNumId w:val="17"/>
+    <w:abstractNumId w:val="22"/>
   </w:num>
   <w:num w:numId="4">
-    <w:abstractNumId w:val="24"/>
+    <w:abstractNumId w:val="34"/>
   </w:num>
   <w:num w:numId="5">
+    <w:abstractNumId w:val="18"/>
+  </w:num>
+  <w:num w:numId="6">
+    <w:abstractNumId w:val="8"/>
+  </w:num>
+  <w:num w:numId="7">
     <w:abstractNumId w:val="14"/>
   </w:num>
-  <w:num w:numId="6">
-    <w:abstractNumId w:val="6"/>
-  </w:num>
-  <w:num w:numId="7">
-    <w:abstractNumId w:val="10"/>
-  </w:num>
   <w:num w:numId="8">
-    <w:abstractNumId w:val="25"/>
+    <w:abstractNumId w:val="35"/>
   </w:num>
   <w:num w:numId="9">
     <w:abstractNumId w:val="2"/>
   </w:num>
   <w:num w:numId="10">
+    <w:abstractNumId w:val="15"/>
+  </w:num>
+  <w:num w:numId="11">
     <w:abstractNumId w:val="11"/>
   </w:num>
-  <w:num w:numId="11">
-    <w:abstractNumId w:val="7"/>
-  </w:num>
   <w:num w:numId="12">
-    <w:abstractNumId w:val="22"/>
+    <w:abstractNumId w:val="31"/>
   </w:num>
   <w:num w:numId="13">
     <w:abstractNumId w:val="1"/>
   </w:num>
   <w:num w:numId="14">
-    <w:abstractNumId w:val="9"/>
+    <w:abstractNumId w:val="13"/>
   </w:num>
   <w:num w:numId="15">
-    <w:abstractNumId w:val="19"/>
+    <w:abstractNumId w:val="25"/>
   </w:num>
   <w:num w:numId="16">
-    <w:abstractNumId w:val="5"/>
+    <w:abstractNumId w:val="7"/>
   </w:num>
   <w:num w:numId="17">
-    <w:abstractNumId w:val="20"/>
+    <w:abstractNumId w:val="26"/>
   </w:num>
   <w:num w:numId="18">
-    <w:abstractNumId w:val="18"/>
+    <w:abstractNumId w:val="24"/>
   </w:num>
   <w:num w:numId="19">
-    <w:abstractNumId w:val="21"/>
+    <w:abstractNumId w:val="27"/>
   </w:num>
   <w:num w:numId="20">
-    <w:abstractNumId w:val="23"/>
+    <w:abstractNumId w:val="33"/>
   </w:num>
   <w:num w:numId="21">
     <w:abstractNumId w:val="3"/>
   </w:num>
   <w:num w:numId="22">
-    <w:abstractNumId w:val="8"/>
+    <w:abstractNumId w:val="12"/>
   </w:num>
   <w:num w:numId="23">
-    <w:abstractNumId w:val="16"/>
+    <w:abstractNumId w:val="21"/>
   </w:num>
   <w:num w:numId="24">
-    <w:abstractNumId w:val="4"/>
+    <w:abstractNumId w:val="6"/>
   </w:num>
   <w:num w:numId="25">
-    <w:abstractNumId w:val="26"/>
+    <w:abstractNumId w:val="36"/>
   </w:num>
   <w:num w:numId="26">
-    <w:abstractNumId w:val="15"/>
+    <w:abstractNumId w:val="20"/>
   </w:num>
   <w:num w:numId="27">
     <w:abstractNumId w:val="0"/>
+  </w:num>
+  <w:num w:numId="28">
+    <w:abstractNumId w:val="29"/>
+  </w:num>
+  <w:num w:numId="29">
+    <w:abstractNumId w:val="5"/>
+  </w:num>
+  <w:num w:numId="30">
+    <w:abstractNumId w:val="32"/>
+  </w:num>
+  <w:num w:numId="31">
+    <w:abstractNumId w:val="19"/>
+  </w:num>
+  <w:num w:numId="32">
+    <w:abstractNumId w:val="9"/>
+  </w:num>
+  <w:num w:numId="33">
+    <w:abstractNumId w:val="28"/>
+  </w:num>
+  <w:num w:numId="34">
+    <w:abstractNumId w:val="10"/>
+  </w:num>
+  <w:num w:numId="35">
+    <w:abstractNumId w:val="30"/>
+  </w:num>
+  <w:num w:numId="36">
+    <w:abstractNumId w:val="4"/>
+  </w:num>
+  <w:num w:numId="37">
+    <w:abstractNumId w:val="23"/>
   </w:num>
 </w:numbering>
 </file>

--- a/Preparation/Sprint 1 Backlog.docx
+++ b/Preparation/Sprint 1 Backlog.docx
@@ -8483,6 +8483,19 @@
               </w:rPr>
               <w:t>STORY 1</w:t>
             </w:r>
+            <w:r>
+              <w:rPr>
+                <w:rFonts w:ascii="Arial" w:hAnsi="Arial" w:cs="Arial"/>
+                <w:b/>
+                <w:bCs/>
+                <w:color w:val="F3F3F3"/>
+                <w:sz w:val="23"/>
+                <w:szCs w:val="23"/>
+              </w:rPr>
+              <w:t>0</w:t>
+            </w:r>
+            <w:bookmarkStart w:id="0" w:name="_GoBack"/>
+            <w:bookmarkEnd w:id="0"/>
           </w:p>
         </w:tc>
       </w:tr>
@@ -9414,8 +9427,6 @@
               </w:rPr>
               <w:t>User does not press the “send report button”</w:t>
             </w:r>
-            <w:bookmarkStart w:id="0" w:name="_GoBack"/>
-            <w:bookmarkEnd w:id="0"/>
           </w:p>
         </w:tc>
       </w:tr>
